--- a/总结.docx
+++ b/总结.docx
@@ -6502,6 +6502,9 @@
       <w:pPr>
         <w:pStyle w:val="4"/>
         <w:bidi w:val="0"/>
+        <w:rPr>
+          <w:rFonts w:hint="eastAsia"/>
+        </w:rPr>
       </w:pPr>
       <w:r>
         <w:rPr>
@@ -6511,276 +6514,771 @@
       </w:r>
     </w:p>
     <w:p>
-      <w:commentRangeStart w:id="9"/>
-      <w:r>
-        <w:rPr>
-          <w:rFonts w:hint="eastAsia"/>
-        </w:rPr>
-        <w:t>饿汉式</w:t>
-      </w:r>
-      <w:commentRangeEnd w:id="9"/>
-      <w:r>
-        <w:commentReference w:id="9"/>
-      </w:r>
-      <w:r>
-        <w:rPr>
-          <w:rFonts w:hint="eastAsia"/>
-        </w:rPr>
-        <w:t xml:space="preserve"> 对象加载时创建对象   静态成员变量处创建对象</w:t>
-      </w:r>
-    </w:p>
-    <w:p>
-      <w:pPr>
-        <w:rPr>
-          <w:rFonts w:hint="eastAsia"/>
-        </w:rPr>
-      </w:pPr>
-      <w:commentRangeStart w:id="10"/>
-      <w:r>
-        <w:rPr>
-          <w:rFonts w:hint="eastAsia"/>
-        </w:rPr>
-        <w:t>懒汉式</w:t>
-      </w:r>
-      <w:commentRangeEnd w:id="10"/>
-      <w:r>
-        <w:commentReference w:id="10"/>
-      </w:r>
-      <w:r>
-        <w:rPr>
-          <w:rFonts w:hint="eastAsia"/>
-        </w:rPr>
-        <w:t xml:space="preserve"> 调用方法时创建对象   双重锁 特点延迟加载 应用场景配置文件</w:t>
-      </w:r>
-    </w:p>
-    <w:p>
-      <w:commentRangeStart w:id="11"/>
-      <w:r>
-        <w:rPr>
-          <w:rFonts w:hint="eastAsia"/>
-          <w:lang w:val="en-US" w:eastAsia="zh-CN"/>
-        </w:rPr>
-        <w:t>双重锁：</w:t>
-      </w:r>
-      <w:commentRangeEnd w:id="11"/>
-      <w:r>
-        <w:commentReference w:id="11"/>
-      </w:r>
-    </w:p>
-    <w:p>
-      <w:pPr>
-        <w:rPr>
-          <w:rFonts w:hint="default" w:eastAsia="华文宋体"/>
-          <w:lang w:val="en-US" w:eastAsia="zh-CN"/>
-        </w:rPr>
-      </w:pPr>
-      <w:r>
-        <w:rPr>
-          <w:rFonts w:hint="eastAsia"/>
-          <w:lang w:val="en-US" w:eastAsia="zh-CN"/>
-        </w:rPr>
-        <w:t>两个线程，第一次判空 ，都进来，第一个线程获取锁执行完，第二个线程获取锁再判空，对象存在，不用再创建对象一次。</w:t>
-      </w:r>
-    </w:p>
-    <w:p>
-      <w:pPr>
-        <w:pStyle w:val="4"/>
-        <w:bidi w:val="0"/>
-        <w:rPr>
-          <w:rFonts w:hint="eastAsia"/>
-        </w:rPr>
-      </w:pPr>
-      <w:r>
-        <w:rPr>
-          <w:rFonts w:hint="eastAsia"/>
-        </w:rPr>
-        <w:t>工厂模式</w:t>
-      </w:r>
-    </w:p>
-    <w:p>
-      <w:pPr>
-        <w:rPr>
-          <w:rFonts w:hint="eastAsia"/>
-        </w:rPr>
-      </w:pPr>
-      <w:r>
-        <w:rPr>
-          <w:rFonts w:hint="eastAsia"/>
-        </w:rPr>
-        <w:t>抽象工厂--&gt;实体工厂---&gt;抽象产品----&gt;实体产品</w:t>
-      </w:r>
-    </w:p>
-    <w:p>
-      <w:pPr>
-        <w:pStyle w:val="4"/>
-        <w:bidi w:val="0"/>
-        <w:rPr>
-          <w:rFonts w:hint="eastAsia"/>
-          <w:lang w:val="en-US" w:eastAsia="zh-CN"/>
-        </w:rPr>
-      </w:pPr>
-      <w:r>
-        <w:rPr>
-          <w:rFonts w:hint="eastAsia"/>
-          <w:lang w:val="en-US" w:eastAsia="zh-CN"/>
-        </w:rPr>
-        <w:t>模板方法</w:t>
-      </w:r>
-    </w:p>
-    <w:p>
-      <w:pPr>
-        <w:rPr>
-          <w:rFonts w:hint="eastAsia"/>
-          <w:lang w:val="en-US" w:eastAsia="zh-CN"/>
-        </w:rPr>
-      </w:pPr>
-      <w:r>
-        <w:rPr>
-          <w:rFonts w:hint="eastAsia"/>
-          <w:lang w:val="en-US" w:eastAsia="zh-CN"/>
-        </w:rPr>
-        <w:t>异步导入用到，抽象类解析excel，具体实现类只需继承抽象类完成逻辑部分</w:t>
-      </w:r>
-    </w:p>
-    <w:p>
-      <w:pPr>
-        <w:pStyle w:val="4"/>
-        <w:bidi w:val="0"/>
-        <w:rPr>
-          <w:rFonts w:hint="eastAsia"/>
-          <w:lang w:val="en-US" w:eastAsia="zh-CN"/>
-        </w:rPr>
-      </w:pPr>
-      <w:r>
-        <w:rPr>
-          <w:rFonts w:hint="eastAsia"/>
-          <w:lang w:val="en-US" w:eastAsia="zh-CN"/>
-        </w:rPr>
-        <w:t>代理模式</w:t>
-      </w:r>
-    </w:p>
-    <w:p>
-      <w:pPr>
-        <w:rPr>
-          <w:rFonts w:hint="eastAsia"/>
-          <w:lang w:val="en-US" w:eastAsia="zh-CN"/>
-        </w:rPr>
-      </w:pPr>
-      <w:r>
-        <w:rPr>
-          <w:rFonts w:hint="eastAsia"/>
-          <w:lang w:val="en-US" w:eastAsia="zh-CN"/>
-        </w:rPr>
-        <w:t>导入导出记录日志采用aop</w:t>
-      </w:r>
-    </w:p>
-    <w:p>
-      <w:pPr>
-        <w:pStyle w:val="4"/>
-        <w:bidi w:val="0"/>
-        <w:rPr>
-          <w:rFonts w:hint="eastAsia"/>
-          <w:lang w:val="en-US" w:eastAsia="zh-CN"/>
-        </w:rPr>
-      </w:pPr>
-      <w:r>
-        <w:rPr>
-          <w:rFonts w:hint="eastAsia"/>
-          <w:lang w:val="en-US" w:eastAsia="zh-CN"/>
-        </w:rPr>
-        <w:t>原型模式</w:t>
-      </w:r>
-    </w:p>
-    <w:p>
-      <w:pPr>
-        <w:bidi w:val="0"/>
-        <w:rPr>
-          <w:rFonts w:hint="eastAsia"/>
-          <w:lang w:eastAsia="zh-CN"/>
-        </w:rPr>
-      </w:pPr>
-      <w:r>
-        <w:rPr>
-          <w:rFonts w:hint="eastAsia"/>
-          <w:lang w:val="en-US" w:eastAsia="zh-CN"/>
-        </w:rPr>
-        <w:t>对于经常需要new的对象，</w:t>
-      </w:r>
-      <w:r>
-        <w:t>利用已有的一个原型对象，快速地生成和原型对象一样的实例</w:t>
-      </w:r>
-      <w:r>
-        <w:rPr>
-          <w:rFonts w:hint="eastAsia"/>
-          <w:lang w:eastAsia="zh-CN"/>
-        </w:rPr>
-        <w:t>（</w:t>
-      </w:r>
-      <w:r>
-        <w:rPr>
-          <w:rFonts w:hint="eastAsia"/>
-          <w:lang w:val="en-US" w:eastAsia="zh-CN"/>
-        </w:rPr>
-        <w:t>利用克隆</w:t>
-      </w:r>
-      <w:r>
-        <w:rPr>
-          <w:rFonts w:hint="eastAsia"/>
-          <w:lang w:eastAsia="zh-CN"/>
-        </w:rPr>
-        <w:t>），</w:t>
-      </w:r>
-      <w:r>
-        <w:t>轻量级的对象可以使用new，其他对象可以使用clone</w:t>
-      </w:r>
-      <w:r>
-        <w:rPr>
-          <w:rFonts w:hint="eastAsia"/>
-          <w:lang w:eastAsia="zh-CN"/>
-        </w:rPr>
-        <w:t>（</w:t>
-      </w:r>
-      <w:r>
-        <w:rPr>
-          <w:rFonts w:hint="eastAsia"/>
-          <w:lang w:val="en-US" w:eastAsia="zh-CN"/>
-        </w:rPr>
-        <w:t>如构造函数中截取字符串</w:t>
-      </w:r>
-      <w:r>
-        <w:rPr>
-          <w:rFonts w:hint="eastAsia"/>
-          <w:lang w:eastAsia="zh-CN"/>
-        </w:rPr>
-        <w:t>）</w:t>
-      </w:r>
-    </w:p>
-    <w:p>
-      <w:pPr>
-        <w:pStyle w:val="4"/>
-        <w:bidi w:val="0"/>
-        <w:rPr>
-          <w:rFonts w:hint="eastAsia"/>
-          <w:lang w:val="en-US" w:eastAsia="zh-CN"/>
-        </w:rPr>
-      </w:pPr>
-      <w:r>
-        <w:rPr>
-          <w:rFonts w:hint="eastAsia"/>
-          <w:lang w:val="en-US" w:eastAsia="zh-CN"/>
-        </w:rPr>
-        <w:t>创建型模式</w:t>
-      </w:r>
-    </w:p>
-    <w:p>
-      <w:pPr>
-        <w:rPr>
-          <w:rFonts w:hint="eastAsia"/>
-          <w:lang w:val="en-US" w:eastAsia="zh-CN"/>
-        </w:rPr>
-      </w:pPr>
+      <w:pPr>
+        <w:bidi w:val="0"/>
+        <w:rPr>
+          <w:rFonts w:hint="eastAsia" w:eastAsia="华文宋体"/>
+          <w:lang w:val="en-US" w:eastAsia="zh-CN"/>
+        </w:rPr>
+      </w:pPr>
+      <w:r>
+        <w:rPr>
+          <w:rFonts w:hint="eastAsia"/>
+          <w:lang w:val="en-US" w:eastAsia="zh-CN"/>
+        </w:rPr>
+        <w:t>Jdk：</w:t>
+      </w:r>
+      <w:r>
+        <w:rPr>
+          <w:lang w:val="en-US" w:eastAsia="zh-CN"/>
+        </w:rPr>
+        <w:t>Runtime类</w:t>
+      </w:r>
       <w:bookmarkStart w:id="10" w:name="_GoBack"/>
       <w:bookmarkEnd w:id="10"/>
+    </w:p>
+    <w:p>
+      <w:commentRangeStart w:id="9"/>
+      <w:r>
+        <w:rPr>
+          <w:rFonts w:hint="eastAsia"/>
+        </w:rPr>
+        <w:t>饿汉式</w:t>
+      </w:r>
+      <w:commentRangeEnd w:id="9"/>
+      <w:r>
+        <w:commentReference w:id="9"/>
+      </w:r>
+      <w:r>
+        <w:rPr>
+          <w:rFonts w:hint="eastAsia"/>
+        </w:rPr>
+        <w:t xml:space="preserve"> 对象加载时创建对象   静态成员变量处创建对象</w:t>
+      </w:r>
+    </w:p>
+    <w:p>
+      <w:pPr>
+        <w:rPr>
+          <w:rFonts w:hint="eastAsia"/>
+        </w:rPr>
+      </w:pPr>
+      <w:commentRangeStart w:id="10"/>
+      <w:r>
+        <w:rPr>
+          <w:rFonts w:hint="eastAsia"/>
+        </w:rPr>
+        <w:t>懒汉式</w:t>
+      </w:r>
+      <w:commentRangeEnd w:id="10"/>
+      <w:r>
+        <w:commentReference w:id="10"/>
+      </w:r>
+      <w:r>
+        <w:rPr>
+          <w:rFonts w:hint="eastAsia"/>
+        </w:rPr>
+        <w:t xml:space="preserve"> 调用方法时创建对象   双重锁 特点延迟加载 应用场景配置文件</w:t>
+      </w:r>
+    </w:p>
+    <w:p>
+      <w:commentRangeStart w:id="11"/>
+      <w:r>
+        <w:rPr>
+          <w:rFonts w:hint="eastAsia"/>
+          <w:lang w:val="en-US" w:eastAsia="zh-CN"/>
+        </w:rPr>
+        <w:t>双重锁：</w:t>
+      </w:r>
+      <w:commentRangeEnd w:id="11"/>
+      <w:r>
+        <w:commentReference w:id="11"/>
+      </w:r>
+    </w:p>
+    <w:p>
+      <w:pPr>
+        <w:rPr>
+          <w:rFonts w:hint="eastAsia"/>
+          <w:lang w:val="en-US" w:eastAsia="zh-CN"/>
+        </w:rPr>
+      </w:pPr>
+      <w:r>
+        <w:rPr>
+          <w:rFonts w:hint="eastAsia"/>
+          <w:lang w:val="en-US" w:eastAsia="zh-CN"/>
+        </w:rPr>
+        <w:t>两个线程，第一次判空 ，都进来，第一个线程获取锁执行完，第二个线程获取锁再判空，对象存在，不用再创建对象一次。</w:t>
+      </w:r>
+    </w:p>
+    <w:p>
+      <w:pPr>
+        <w:bidi w:val="0"/>
+      </w:pPr>
+      <w:r>
+        <w:rPr>
+          <w:lang w:val="en-US" w:eastAsia="zh-CN"/>
+        </w:rPr>
+        <w:t>在多线程的情况下，可能会出现空指针问题，出现问</w:t>
+      </w:r>
+      <w:r>
+        <w:rPr>
+          <w:rFonts w:hint="eastAsia"/>
+          <w:lang w:val="en-US" w:eastAsia="zh-CN"/>
+        </w:rPr>
+        <w:t>题的原因是</w:t>
+      </w:r>
+      <w:r>
+        <w:rPr>
+          <w:lang w:val="en-US" w:eastAsia="zh-CN"/>
+        </w:rPr>
+        <w:t>JVM</w:t>
+      </w:r>
+      <w:r>
+        <w:rPr>
+          <w:rFonts w:hint="eastAsia"/>
+          <w:lang w:val="en-US" w:eastAsia="zh-CN"/>
+        </w:rPr>
+        <w:t xml:space="preserve">在实例化对象的时候会进行优化和指令重排序操作。 </w:t>
+      </w:r>
+    </w:p>
+    <w:p>
+      <w:pPr>
+        <w:bidi w:val="0"/>
+        <w:rPr>
+          <w:rFonts w:hint="eastAsia"/>
+          <w:lang w:val="en-US" w:eastAsia="zh-CN"/>
+        </w:rPr>
+      </w:pPr>
+      <w:r>
+        <w:rPr>
+          <w:rFonts w:hint="eastAsia"/>
+          <w:lang w:val="en-US" w:eastAsia="zh-CN"/>
+        </w:rPr>
+        <w:t xml:space="preserve">要解决双重检查锁模式带来空指针异常的问题，只需要使用 </w:t>
+      </w:r>
+      <w:r>
+        <w:rPr>
+          <w:lang w:val="en-US" w:eastAsia="zh-CN"/>
+        </w:rPr>
+        <w:t xml:space="preserve">volatile </w:t>
+      </w:r>
+      <w:r>
+        <w:rPr>
+          <w:rFonts w:hint="eastAsia"/>
+          <w:lang w:val="en-US" w:eastAsia="zh-CN"/>
+        </w:rPr>
+        <w:t>关键字</w:t>
+      </w:r>
+      <w:r>
+        <w:rPr>
+          <w:rFonts w:hint="default"/>
+          <w:lang w:val="en-US" w:eastAsia="zh-CN"/>
+        </w:rPr>
+        <w:t xml:space="preserve">, volatile </w:t>
+      </w:r>
+      <w:r>
+        <w:rPr>
+          <w:rFonts w:hint="eastAsia"/>
+          <w:lang w:val="en-US" w:eastAsia="zh-CN"/>
+        </w:rPr>
+        <w:t>关键字可以保证可见性和有序性</w:t>
+      </w:r>
+    </w:p>
+    <w:p>
+      <w:pPr>
+        <w:rPr>
+          <w:rFonts w:hint="eastAsia"/>
+          <w:lang w:val="en-US" w:eastAsia="zh-CN"/>
+        </w:rPr>
+      </w:pPr>
+      <w:commentRangeStart w:id="12"/>
+      <w:r>
+        <w:rPr>
+          <w:rFonts w:hint="eastAsia"/>
+          <w:lang w:val="en-US" w:eastAsia="zh-CN"/>
+        </w:rPr>
+        <w:t>懒汉式-方式</w:t>
+      </w:r>
+      <w:r>
+        <w:rPr>
+          <w:rFonts w:hint="default"/>
+          <w:lang w:val="en-US" w:eastAsia="zh-CN"/>
+        </w:rPr>
+        <w:t>4</w:t>
+      </w:r>
+      <w:r>
+        <w:rPr>
+          <w:rFonts w:hint="eastAsia"/>
+          <w:lang w:val="en-US" w:eastAsia="zh-CN"/>
+        </w:rPr>
+        <w:t>（静态内部类方式）</w:t>
+      </w:r>
+      <w:commentRangeEnd w:id="12"/>
+      <w:r>
+        <w:commentReference w:id="12"/>
+      </w:r>
+      <w:r>
+        <w:rPr>
+          <w:rFonts w:hint="eastAsia"/>
+          <w:lang w:val="en-US" w:eastAsia="zh-CN"/>
+        </w:rPr>
+        <w:t xml:space="preserve"> </w:t>
+      </w:r>
+    </w:p>
+    <w:p>
+      <w:pPr>
+        <w:bidi w:val="0"/>
+        <w:rPr>
+          <w:rFonts w:hint="eastAsia"/>
+          <w:lang w:val="en-US" w:eastAsia="zh-CN"/>
+        </w:rPr>
+      </w:pPr>
+      <w:r>
+        <w:rPr>
+          <w:rFonts w:hint="eastAsia"/>
+          <w:lang w:val="en-US" w:eastAsia="zh-CN"/>
+        </w:rPr>
+        <w:t>静态内部类单例模式中实例由内部类创建，由于</w:t>
+      </w:r>
+      <w:r>
+        <w:rPr>
+          <w:rFonts w:hint="default"/>
+          <w:lang w:val="en-US" w:eastAsia="zh-CN"/>
+        </w:rPr>
+        <w:t xml:space="preserve"> JVM </w:t>
+      </w:r>
+      <w:r>
+        <w:rPr>
+          <w:rFonts w:hint="eastAsia"/>
+          <w:lang w:val="en-US" w:eastAsia="zh-CN"/>
+        </w:rPr>
+        <w:t>在加载外部类的过程中</w:t>
+      </w:r>
+      <w:r>
+        <w:rPr>
+          <w:rFonts w:hint="default"/>
+          <w:lang w:val="en-US" w:eastAsia="zh-CN"/>
+        </w:rPr>
+        <w:t xml:space="preserve">, </w:t>
+      </w:r>
+      <w:r>
+        <w:rPr>
+          <w:rFonts w:hint="eastAsia"/>
+          <w:lang w:val="en-US" w:eastAsia="zh-CN"/>
+        </w:rPr>
+        <w:t>是不会加载静态内部类的</w:t>
+      </w:r>
+      <w:r>
+        <w:rPr>
+          <w:rFonts w:hint="default"/>
+          <w:lang w:val="en-US" w:eastAsia="zh-CN"/>
+        </w:rPr>
+        <w:t xml:space="preserve">, </w:t>
+      </w:r>
+      <w:r>
+        <w:rPr>
+          <w:rFonts w:hint="eastAsia"/>
+          <w:lang w:val="en-US" w:eastAsia="zh-CN"/>
+        </w:rPr>
+        <w:t>只有内部类的属性</w:t>
+      </w:r>
+      <w:r>
+        <w:rPr>
+          <w:rFonts w:hint="default"/>
+          <w:lang w:val="en-US" w:eastAsia="zh-CN"/>
+        </w:rPr>
+        <w:t>/</w:t>
+      </w:r>
+      <w:r>
+        <w:rPr>
+          <w:rFonts w:hint="eastAsia"/>
+          <w:lang w:val="en-US" w:eastAsia="zh-CN"/>
+        </w:rPr>
+        <w:t>方法被调用时才会被加载</w:t>
+      </w:r>
+      <w:r>
+        <w:rPr>
+          <w:rFonts w:hint="default"/>
+          <w:lang w:val="en-US" w:eastAsia="zh-CN"/>
+        </w:rPr>
+        <w:t xml:space="preserve">, </w:t>
+      </w:r>
+      <w:r>
+        <w:rPr>
+          <w:rFonts w:hint="eastAsia"/>
+          <w:lang w:val="en-US" w:eastAsia="zh-CN"/>
+        </w:rPr>
+        <w:t>并初始化其静态属性。静态属性由于被</w:t>
+      </w:r>
+      <w:r>
+        <w:rPr>
+          <w:lang w:val="en-US" w:eastAsia="zh-CN"/>
+        </w:rPr>
+        <w:t xml:space="preserve">static </w:t>
+      </w:r>
+      <w:r>
+        <w:rPr>
+          <w:rFonts w:hint="eastAsia"/>
+          <w:lang w:val="en-US" w:eastAsia="zh-CN"/>
+        </w:rPr>
+        <w:t xml:space="preserve">修饰，保证只被实例化一次，并且严格保证实例化顺序。 </w:t>
+      </w:r>
+    </w:p>
+    <w:p>
+      <w:pPr>
+        <w:keepNext w:val="0"/>
+        <w:keepLines w:val="0"/>
+        <w:widowControl/>
+        <w:suppressLineNumbers w:val="0"/>
+        <w:jc w:val="left"/>
+      </w:pPr>
+      <w:r>
+        <w:rPr>
+          <w:rFonts w:ascii="微软雅黑" w:hAnsi="微软雅黑" w:eastAsia="微软雅黑" w:cs="微软雅黑"/>
+          <w:color w:val="FF0000"/>
+          <w:kern w:val="0"/>
+          <w:sz w:val="19"/>
+          <w:szCs w:val="19"/>
+          <w:lang w:val="en-US" w:eastAsia="zh-CN" w:bidi="ar"/>
+        </w:rPr>
+        <w:t xml:space="preserve">小结： </w:t>
+      </w:r>
+    </w:p>
+    <w:p>
+      <w:pPr>
+        <w:bidi w:val="0"/>
+      </w:pPr>
+      <w:r>
+        <w:rPr>
+          <w:rFonts w:hint="eastAsia"/>
+          <w:lang w:val="en-US" w:eastAsia="zh-CN"/>
+        </w:rPr>
+        <w:t xml:space="preserve">静态内部类单例模式是一种优秀的单例模式，是开源项目中比较常用的一种单例模式。在没有加任 </w:t>
+      </w:r>
+    </w:p>
+    <w:p>
+      <w:pPr>
+        <w:bidi w:val="0"/>
+      </w:pPr>
+      <w:r>
+        <w:rPr>
+          <w:rFonts w:hint="eastAsia"/>
+          <w:lang w:val="en-US" w:eastAsia="zh-CN"/>
+        </w:rPr>
+        <w:t xml:space="preserve">何锁的情况下，保证了多线程下的安全，并且没有任何性能影响和空间的浪费。 </w:t>
+      </w:r>
+    </w:p>
+    <w:p>
+      <w:pPr>
+        <w:keepNext w:val="0"/>
+        <w:keepLines w:val="0"/>
+        <w:widowControl/>
+        <w:suppressLineNumbers w:val="0"/>
+        <w:jc w:val="left"/>
+        <w:rPr>
+          <w:rFonts w:ascii="微软雅黑" w:hAnsi="微软雅黑" w:eastAsia="微软雅黑" w:cs="微软雅黑"/>
+          <w:color w:val="333333"/>
+          <w:kern w:val="0"/>
+          <w:sz w:val="19"/>
+          <w:szCs w:val="19"/>
+          <w:lang w:val="en-US" w:eastAsia="zh-CN" w:bidi="ar"/>
+        </w:rPr>
+      </w:pPr>
+      <w:r>
+        <w:rPr>
+          <w:lang w:val="en-US" w:eastAsia="zh-CN"/>
+        </w:rPr>
+        <w:t>破坏单例模式：</w:t>
+      </w:r>
+      <w:r>
+        <w:rPr>
+          <w:rFonts w:ascii="微软雅黑" w:hAnsi="微软雅黑" w:eastAsia="微软雅黑" w:cs="微软雅黑"/>
+          <w:color w:val="333333"/>
+          <w:kern w:val="0"/>
+          <w:sz w:val="19"/>
+          <w:szCs w:val="19"/>
+          <w:lang w:val="en-US" w:eastAsia="zh-CN" w:bidi="ar"/>
+        </w:rPr>
+        <w:t xml:space="preserve"> </w:t>
+      </w:r>
+    </w:p>
+    <w:p>
+      <w:pPr>
+        <w:bidi w:val="0"/>
+      </w:pPr>
+      <w:r>
+        <w:rPr>
+          <w:rFonts w:hint="eastAsia"/>
+          <w:lang w:val="en-US" w:eastAsia="zh-CN"/>
+        </w:rPr>
+        <w:t>1.</w:t>
+      </w:r>
+      <w:r>
+        <w:rPr>
+          <w:lang w:val="en-US" w:eastAsia="zh-CN"/>
+        </w:rPr>
+        <w:t>序列化反序列化</w:t>
+      </w:r>
+      <w:r>
+        <w:rPr>
+          <w:rFonts w:hint="eastAsia"/>
+          <w:lang w:val="en-US" w:eastAsia="zh-CN"/>
+        </w:rPr>
+        <w:t>：</w:t>
+      </w:r>
+      <w:r>
+        <w:t>序列化会通过反射调用无参数的构造方法创建一个新的对象。</w:t>
+      </w:r>
+      <w:r>
+        <w:rPr>
+          <w:rFonts w:hint="eastAsia"/>
+          <w:lang w:val="en-US" w:eastAsia="zh-CN"/>
+        </w:rPr>
+        <w:t>解决：</w:t>
+      </w:r>
+      <w:r>
+        <w:rPr>
+          <w:lang w:val="en-US" w:eastAsia="zh-CN"/>
+        </w:rPr>
+        <w:t>在Singleton</w:t>
+      </w:r>
+      <w:r>
+        <w:rPr>
+          <w:rFonts w:hint="eastAsia"/>
+          <w:lang w:val="en-US" w:eastAsia="zh-CN"/>
+        </w:rPr>
+        <w:t xml:space="preserve">类中添加 </w:t>
+      </w:r>
+      <w:r>
+        <w:rPr>
+          <w:lang w:val="en-US" w:eastAsia="zh-CN"/>
+        </w:rPr>
+        <w:t xml:space="preserve">readResolve() </w:t>
+      </w:r>
+      <w:r>
+        <w:rPr>
+          <w:rFonts w:hint="eastAsia"/>
+          <w:lang w:val="en-US" w:eastAsia="zh-CN"/>
+        </w:rPr>
+        <w:t>方法，在反序列化时被反射调用，如果定义了这个方法，就返回这个方法的值，如果没有定义，则返回新</w:t>
+      </w:r>
+      <w:r>
+        <w:rPr>
+          <w:rFonts w:hint="default"/>
+          <w:lang w:val="en-US" w:eastAsia="zh-CN"/>
+        </w:rPr>
+        <w:t>new</w:t>
+      </w:r>
+      <w:r>
+        <w:rPr>
+          <w:rFonts w:hint="eastAsia"/>
+          <w:lang w:val="en-US" w:eastAsia="zh-CN"/>
+        </w:rPr>
+        <w:t>出来的对象</w:t>
+      </w:r>
+      <w:r>
+        <w:t>。</w:t>
+      </w:r>
+    </w:p>
+    <w:p>
+      <w:pPr>
+        <w:numPr>
+          <w:ilvl w:val="0"/>
+          <w:numId w:val="0"/>
+        </w:numPr>
+        <w:bidi w:val="0"/>
+        <w:rPr>
+          <w:rFonts w:hint="eastAsia"/>
+        </w:rPr>
+      </w:pPr>
+      <w:r>
+        <w:rPr>
+          <w:rFonts w:hint="eastAsia"/>
+        </w:rPr>
+        <w:fldChar w:fldCharType="begin"/>
+      </w:r>
+      <w:r>
+        <w:rPr>
+          <w:rFonts w:hint="eastAsia"/>
+        </w:rPr>
+        <w:instrText xml:space="preserve"> HYPERLINK "https://www.cnblogs.com/kexianting/p/8977990.html" </w:instrText>
+      </w:r>
+      <w:r>
+        <w:rPr>
+          <w:rFonts w:hint="eastAsia"/>
+        </w:rPr>
+        <w:fldChar w:fldCharType="separate"/>
+      </w:r>
+      <w:r>
+        <w:rPr>
+          <w:rStyle w:val="19"/>
+          <w:rFonts w:hint="eastAsia"/>
+        </w:rPr>
+        <w:t>https://www.cnblogs.com/kexianting/p/8977990.html</w:t>
+      </w:r>
+      <w:r>
+        <w:rPr>
+          <w:rFonts w:hint="eastAsia"/>
+        </w:rPr>
+        <w:fldChar w:fldCharType="end"/>
+      </w:r>
+    </w:p>
+    <w:p>
+      <w:pPr>
+        <w:numPr>
+          <w:ilvl w:val="0"/>
+          <w:numId w:val="0"/>
+        </w:numPr>
+        <w:bidi w:val="0"/>
+        <w:ind w:leftChars="0"/>
+        <w:jc w:val="left"/>
+        <w:rPr>
+          <w:rFonts w:hint="default"/>
+          <w:lang w:val="en-US" w:eastAsia="zh-CN"/>
+        </w:rPr>
+      </w:pPr>
+      <w:r>
+        <w:rPr>
+          <w:rFonts w:hint="eastAsia"/>
+          <w:lang w:val="en-US" w:eastAsia="zh-CN"/>
+        </w:rPr>
+        <w:t xml:space="preserve">2.反射 </w:t>
+      </w:r>
+      <w:commentRangeStart w:id="13"/>
+      <w:r>
+        <w:rPr>
+          <w:rFonts w:hint="eastAsia"/>
+          <w:lang w:val="en-US" w:eastAsia="zh-CN"/>
+        </w:rPr>
+        <w:t>解决</w:t>
+      </w:r>
+      <w:commentRangeEnd w:id="13"/>
+      <w:r>
+        <w:commentReference w:id="13"/>
+      </w:r>
+    </w:p>
+    <w:p>
+      <w:pPr>
+        <w:bidi w:val="0"/>
+        <w:rPr>
+          <w:rFonts w:hint="eastAsia"/>
+          <w:lang w:val="en-US" w:eastAsia="zh-CN"/>
+        </w:rPr>
+      </w:pPr>
+    </w:p>
+    <w:p>
+      <w:pPr>
+        <w:bidi w:val="0"/>
+        <w:rPr>
+          <w:rFonts w:hint="eastAsia"/>
+          <w:lang w:val="en-US" w:eastAsia="zh-CN"/>
+        </w:rPr>
+      </w:pPr>
+    </w:p>
+    <w:p>
+      <w:pPr>
+        <w:rPr>
+          <w:rFonts w:hint="default"/>
+          <w:lang w:val="en-US" w:eastAsia="zh-CN"/>
+        </w:rPr>
+      </w:pPr>
+    </w:p>
+    <w:p>
+      <w:pPr>
+        <w:pStyle w:val="4"/>
+        <w:bidi w:val="0"/>
+        <w:rPr>
+          <w:rFonts w:hint="eastAsia"/>
+        </w:rPr>
+      </w:pPr>
+      <w:r>
+        <w:rPr>
+          <w:rFonts w:hint="eastAsia"/>
+        </w:rPr>
+        <w:t>工厂模式</w:t>
+      </w:r>
+    </w:p>
+    <w:p>
+      <w:pPr>
+        <w:rPr>
+          <w:rFonts w:hint="eastAsia"/>
+        </w:rPr>
+      </w:pPr>
+      <w:r>
+        <w:rPr>
+          <w:rFonts w:hint="eastAsia"/>
+        </w:rPr>
+        <w:t>抽象工厂--&gt;实体工厂---&gt;抽象产品----&gt;实体产品</w:t>
+      </w:r>
+    </w:p>
+    <w:p>
+      <w:pPr>
+        <w:pStyle w:val="4"/>
+        <w:bidi w:val="0"/>
+        <w:rPr>
+          <w:rFonts w:hint="eastAsia"/>
+          <w:lang w:val="en-US" w:eastAsia="zh-CN"/>
+        </w:rPr>
+      </w:pPr>
+      <w:r>
+        <w:rPr>
+          <w:rFonts w:hint="eastAsia"/>
+          <w:lang w:val="en-US" w:eastAsia="zh-CN"/>
+        </w:rPr>
+        <w:t>模板方法</w:t>
+      </w:r>
+    </w:p>
+    <w:p>
+      <w:pPr>
+        <w:rPr>
+          <w:rFonts w:hint="eastAsia"/>
+          <w:lang w:val="en-US" w:eastAsia="zh-CN"/>
+        </w:rPr>
+      </w:pPr>
+      <w:r>
+        <w:rPr>
+          <w:rFonts w:hint="eastAsia"/>
+          <w:lang w:val="en-US" w:eastAsia="zh-CN"/>
+        </w:rPr>
+        <w:t>异步导入用到，抽象类解析excel，具体实现类只需继承抽象类完成逻辑部分</w:t>
+      </w:r>
+    </w:p>
+    <w:p>
+      <w:pPr>
+        <w:pStyle w:val="4"/>
+        <w:bidi w:val="0"/>
+        <w:rPr>
+          <w:rFonts w:hint="eastAsia"/>
+          <w:lang w:val="en-US" w:eastAsia="zh-CN"/>
+        </w:rPr>
+      </w:pPr>
+      <w:r>
+        <w:rPr>
+          <w:rFonts w:hint="eastAsia"/>
+          <w:lang w:val="en-US" w:eastAsia="zh-CN"/>
+        </w:rPr>
+        <w:t>代理模式</w:t>
+      </w:r>
+    </w:p>
+    <w:p>
+      <w:pPr>
+        <w:rPr>
+          <w:rFonts w:hint="eastAsia"/>
+          <w:lang w:val="en-US" w:eastAsia="zh-CN"/>
+        </w:rPr>
+      </w:pPr>
+      <w:r>
+        <w:rPr>
+          <w:rFonts w:hint="eastAsia"/>
+          <w:lang w:val="en-US" w:eastAsia="zh-CN"/>
+        </w:rPr>
+        <w:t>导入导出记录日志采用aop</w:t>
+      </w:r>
+    </w:p>
+    <w:p>
+      <w:pPr>
+        <w:pStyle w:val="4"/>
+        <w:bidi w:val="0"/>
+        <w:rPr>
+          <w:rFonts w:hint="eastAsia"/>
+          <w:lang w:val="en-US" w:eastAsia="zh-CN"/>
+        </w:rPr>
+      </w:pPr>
+      <w:r>
+        <w:rPr>
+          <w:rFonts w:hint="eastAsia"/>
+          <w:lang w:val="en-US" w:eastAsia="zh-CN"/>
+        </w:rPr>
+        <w:t>原型模式</w:t>
+      </w:r>
+    </w:p>
+    <w:p>
+      <w:pPr>
+        <w:bidi w:val="0"/>
+        <w:rPr>
+          <w:rFonts w:hint="eastAsia"/>
+          <w:lang w:eastAsia="zh-CN"/>
+        </w:rPr>
+      </w:pPr>
+      <w:r>
+        <w:rPr>
+          <w:rFonts w:hint="eastAsia"/>
+          <w:lang w:val="en-US" w:eastAsia="zh-CN"/>
+        </w:rPr>
+        <w:t>对于经常需要new的对象，</w:t>
+      </w:r>
+      <w:r>
+        <w:t>利用已有的一个原型对象，快速地生成和原型对象一样的实例</w:t>
+      </w:r>
+      <w:r>
+        <w:rPr>
+          <w:rFonts w:hint="eastAsia"/>
+          <w:lang w:eastAsia="zh-CN"/>
+        </w:rPr>
+        <w:t>（</w:t>
+      </w:r>
+      <w:r>
+        <w:rPr>
+          <w:rFonts w:hint="eastAsia"/>
+          <w:lang w:val="en-US" w:eastAsia="zh-CN"/>
+        </w:rPr>
+        <w:t>利用克隆</w:t>
+      </w:r>
+      <w:r>
+        <w:rPr>
+          <w:rFonts w:hint="eastAsia"/>
+          <w:lang w:eastAsia="zh-CN"/>
+        </w:rPr>
+        <w:t>），</w:t>
+      </w:r>
+      <w:r>
+        <w:t>轻量级的对象可以使用new，其他对象可以使用clone</w:t>
+      </w:r>
+      <w:r>
+        <w:rPr>
+          <w:rFonts w:hint="eastAsia"/>
+          <w:lang w:eastAsia="zh-CN"/>
+        </w:rPr>
+        <w:t>（</w:t>
+      </w:r>
+      <w:r>
+        <w:rPr>
+          <w:rFonts w:hint="eastAsia"/>
+          <w:lang w:val="en-US" w:eastAsia="zh-CN"/>
+        </w:rPr>
+        <w:t>如构造函数中截取字符串</w:t>
+      </w:r>
+      <w:r>
+        <w:rPr>
+          <w:rFonts w:hint="eastAsia"/>
+          <w:lang w:eastAsia="zh-CN"/>
+        </w:rPr>
+        <w:t>）</w:t>
+      </w:r>
+    </w:p>
+    <w:p>
+      <w:pPr>
+        <w:pStyle w:val="4"/>
+        <w:bidi w:val="0"/>
+        <w:rPr>
+          <w:rFonts w:hint="eastAsia"/>
+          <w:lang w:val="en-US" w:eastAsia="zh-CN"/>
+        </w:rPr>
+      </w:pPr>
+      <w:r>
+        <w:rPr>
+          <w:rFonts w:hint="eastAsia"/>
+          <w:lang w:val="en-US" w:eastAsia="zh-CN"/>
+        </w:rPr>
+        <w:t>创建型模式</w:t>
+      </w:r>
+    </w:p>
+    <w:p>
+      <w:pPr>
+        <w:rPr>
+          <w:rFonts w:hint="eastAsia"/>
+          <w:lang w:val="en-US" w:eastAsia="zh-CN"/>
+        </w:rPr>
+      </w:pPr>
     </w:p>
     <w:p>
       <w:pPr>
@@ -9681,16 +10179,16 @@
       <w:pPr>
         <w:pStyle w:val="4"/>
       </w:pPr>
-      <w:commentRangeStart w:id="12"/>
+      <w:commentRangeStart w:id="14"/>
       <w:r>
         <w:rPr>
           <w:rFonts w:hint="eastAsia"/>
         </w:rPr>
         <w:t>什么是线程安全:</w:t>
       </w:r>
-      <w:commentRangeEnd w:id="12"/>
-      <w:r>
-        <w:commentReference w:id="12"/>
+      <w:commentRangeEnd w:id="14"/>
+      <w:r>
+        <w:commentReference w:id="14"/>
       </w:r>
     </w:p>
     <w:p>
@@ -9702,16 +10200,16 @@
       <w:pPr>
         <w:pStyle w:val="4"/>
       </w:pPr>
-      <w:commentRangeStart w:id="13"/>
+      <w:commentRangeStart w:id="15"/>
       <w:r>
         <w:rPr>
           <w:rFonts w:hint="eastAsia"/>
         </w:rPr>
         <w:t>死锁</w:t>
       </w:r>
-      <w:commentRangeEnd w:id="13"/>
-      <w:r>
-        <w:commentReference w:id="13"/>
+      <w:commentRangeEnd w:id="15"/>
+      <w:r>
+        <w:commentReference w:id="15"/>
       </w:r>
     </w:p>
     <w:p>
@@ -9858,16 +10356,16 @@
       <w:pPr>
         <w:pStyle w:val="4"/>
       </w:pPr>
-      <w:commentRangeStart w:id="14"/>
+      <w:commentRangeStart w:id="16"/>
       <w:r>
         <w:rPr>
           <w:rFonts w:hint="eastAsia"/>
         </w:rPr>
         <w:t>wait()、notify()</w:t>
       </w:r>
-      <w:commentRangeEnd w:id="14"/>
-      <w:r>
-        <w:commentReference w:id="14"/>
+      <w:commentRangeEnd w:id="16"/>
+      <w:r>
+        <w:commentReference w:id="16"/>
       </w:r>
     </w:p>
     <w:p>
@@ -10028,16 +10526,16 @@
           <w:numId w:val="10"/>
         </w:numPr>
       </w:pPr>
-      <w:commentRangeStart w:id="15"/>
+      <w:commentRangeStart w:id="17"/>
       <w:r>
         <w:rPr>
           <w:rFonts w:hint="eastAsia"/>
         </w:rPr>
         <w:t>使用interrupt()方法中断线程。</w:t>
       </w:r>
-      <w:commentRangeEnd w:id="15"/>
-      <w:r>
-        <w:commentReference w:id="15"/>
+      <w:commentRangeEnd w:id="17"/>
+      <w:r>
+        <w:commentReference w:id="17"/>
       </w:r>
     </w:p>
     <w:p>
@@ -11442,16 +11940,16 @@
           <w:rFonts w:hint="eastAsia"/>
         </w:rPr>
       </w:pPr>
-      <w:commentRangeStart w:id="16"/>
+      <w:commentRangeStart w:id="18"/>
       <w:r>
         <w:rPr>
           <w:rFonts w:hint="eastAsia"/>
         </w:rPr>
         <w:t>ziplist连锁更新问题</w:t>
       </w:r>
-      <w:commentRangeEnd w:id="16"/>
-      <w:r>
-        <w:commentReference w:id="16"/>
+      <w:commentRangeEnd w:id="18"/>
+      <w:r>
+        <w:commentReference w:id="18"/>
       </w:r>
     </w:p>
     <w:p>
@@ -13166,36 +13664,36 @@
         </w:rPr>
         <w:t>:</w:t>
       </w:r>
-      <w:commentRangeStart w:id="17"/>
+      <w:commentRangeStart w:id="19"/>
       <w:r>
         <w:t>惰性删除</w:t>
       </w:r>
-      <w:commentRangeEnd w:id="17"/>
-      <w:r>
-        <w:commentReference w:id="17"/>
+      <w:commentRangeEnd w:id="19"/>
+      <w:r>
+        <w:commentReference w:id="19"/>
       </w:r>
       <w:r>
         <w:t>+</w:t>
       </w:r>
-      <w:commentRangeStart w:id="18"/>
+      <w:commentRangeStart w:id="20"/>
       <w:r>
         <w:t>定期删除</w:t>
       </w:r>
-      <w:commentRangeEnd w:id="18"/>
-      <w:r>
-        <w:commentReference w:id="18"/>
-      </w:r>
-    </w:p>
-    <w:p>
-      <w:commentRangeStart w:id="19"/>
+      <w:commentRangeEnd w:id="20"/>
+      <w:r>
+        <w:commentReference w:id="20"/>
+      </w:r>
+    </w:p>
+    <w:p>
+      <w:commentRangeStart w:id="21"/>
       <w:r>
         <w:t>过期key对RDB没有任何影响</w:t>
       </w:r>
     </w:p>
-    <w:commentRangeEnd w:id="19"/>
-    <w:p>
-      <w:r>
-        <w:commentReference w:id="19"/>
+    <w:commentRangeEnd w:id="21"/>
+    <w:p>
+      <w:r>
+        <w:commentReference w:id="21"/>
       </w:r>
       <w:r>
         <w:rPr>
@@ -14199,7 +14697,7 @@
           <w:color w:val="FF0000"/>
         </w:rPr>
       </w:pPr>
-      <w:commentRangeStart w:id="20"/>
+      <w:commentRangeStart w:id="22"/>
       <w:r>
         <w:rPr>
           <w:rFonts w:hint="eastAsia"/>
@@ -14213,9 +14711,9 @@
         </w:rPr>
         <w:t>ABA问题</w:t>
       </w:r>
-      <w:commentRangeEnd w:id="20"/>
-      <w:r>
-        <w:commentReference w:id="20"/>
+      <w:commentRangeEnd w:id="22"/>
+      <w:r>
+        <w:commentReference w:id="22"/>
       </w:r>
     </w:p>
     <w:p>
@@ -16839,7 +17337,7 @@
         </w:rPr>
         <w:t xml:space="preserve">– </w:t>
       </w:r>
-      <w:commentRangeStart w:id="21"/>
+      <w:commentRangeStart w:id="23"/>
       <w:r>
         <w:rPr>
           <w:rFonts w:hint="eastAsia" w:ascii="微软雅黑" w:hAnsi="微软雅黑" w:eastAsia="微软雅黑" w:cs="微软雅黑"/>
@@ -16851,9 +17349,9 @@
         </w:rPr>
         <w:t>读不阻塞写</w:t>
       </w:r>
-      <w:commentRangeEnd w:id="21"/>
-      <w:r>
-        <w:commentReference w:id="21"/>
+      <w:commentRangeEnd w:id="23"/>
+      <w:r>
+        <w:commentReference w:id="23"/>
       </w:r>
     </w:p>
     <w:p>
@@ -17061,16 +17559,16 @@
       </w:r>
     </w:p>
     <w:p>
-      <w:commentRangeStart w:id="22"/>
+      <w:commentRangeStart w:id="24"/>
       <w:r>
         <w:rPr>
           <w:rFonts w:hint="eastAsia"/>
         </w:rPr>
         <w:t>流程:</w:t>
       </w:r>
-      <w:commentRangeEnd w:id="22"/>
-      <w:r>
-        <w:commentReference w:id="22"/>
+      <w:commentRangeEnd w:id="24"/>
+      <w:r>
+        <w:commentReference w:id="24"/>
       </w:r>
     </w:p>
     <w:p>
@@ -21845,13 +22343,13 @@
       <w:r>
         <w:t>Springboot的核心配置是什么？</w:t>
       </w:r>
-      <w:commentRangeStart w:id="23"/>
+      <w:commentRangeStart w:id="25"/>
       <w:r>
         <w:t>自动装配</w:t>
       </w:r>
-      <w:commentRangeEnd w:id="23"/>
-      <w:r>
-        <w:commentReference w:id="23"/>
+      <w:commentRangeEnd w:id="25"/>
+      <w:r>
+        <w:commentReference w:id="25"/>
       </w:r>
       <w:r>
         <w:t>？</w:t>
@@ -22047,7 +22545,7 @@
           <w:lang w:eastAsia="zh-CN"/>
         </w:rPr>
       </w:pPr>
-      <w:commentRangeStart w:id="24"/>
+      <w:commentRangeStart w:id="26"/>
       <w:r>
         <w:rPr>
           <w:rFonts w:hint="eastAsia"/>
@@ -22055,9 +22553,9 @@
         </w:rPr>
         <w:t>注册表</w:t>
       </w:r>
-      <w:commentRangeEnd w:id="24"/>
-      <w:r>
-        <w:commentReference w:id="24"/>
+      <w:commentRangeEnd w:id="26"/>
+      <w:r>
+        <w:commentReference w:id="26"/>
       </w:r>
       <w:r>
         <w:rPr>
@@ -22455,7 +22953,7 @@
           <w:rFonts w:hint="default"/>
         </w:rPr>
       </w:pPr>
-      <w:commentRangeStart w:id="25"/>
+      <w:commentRangeStart w:id="27"/>
       <w:r>
         <w:rPr>
           <w:rFonts w:hint="eastAsia"/>
@@ -22469,9 +22967,9 @@
         </w:rPr>
         <w:t>Renew: 服务续约</w:t>
       </w:r>
-      <w:commentRangeEnd w:id="25"/>
-      <w:r>
-        <w:commentReference w:id="25"/>
+      <w:commentRangeEnd w:id="27"/>
+      <w:r>
+        <w:commentReference w:id="27"/>
       </w:r>
       <w:r>
         <w:rPr>
@@ -22599,7 +23097,7 @@
         </w:rPr>
         <w:t>Eureka Client 在程序关闭时向 Eureka Server 发送取消请求。 发送请求后，该客户端实例信息将从 Eureka Server 的实例注册表中删除。该下线请求不会自动完成，它需要</w:t>
       </w:r>
-      <w:commentRangeStart w:id="26"/>
+      <w:commentRangeStart w:id="28"/>
       <w:r>
         <w:rPr>
           <w:rFonts w:hint="default" w:eastAsia="华文宋体" w:asciiTheme="minorHAnsi" w:hAnsiTheme="minorHAnsi" w:cstheme="minorBidi"/>
@@ -22610,9 +23108,9 @@
         </w:rPr>
         <w:t>调用以下内容：</w:t>
       </w:r>
-      <w:commentRangeEnd w:id="26"/>
-      <w:r>
-        <w:commentReference w:id="26"/>
+      <w:commentRangeEnd w:id="28"/>
+      <w:r>
+        <w:commentReference w:id="28"/>
       </w:r>
     </w:p>
     <w:p>
@@ -22620,13 +23118,13 @@
         <w:pStyle w:val="6"/>
         <w:bidi w:val="0"/>
       </w:pPr>
-      <w:commentRangeStart w:id="27"/>
+      <w:commentRangeStart w:id="29"/>
       <w:r>
         <w:t>GetRegisty: 获取注册列表信息</w:t>
       </w:r>
-      <w:commentRangeEnd w:id="27"/>
-      <w:r>
-        <w:commentReference w:id="27"/>
+      <w:commentRangeEnd w:id="29"/>
+      <w:r>
+        <w:commentReference w:id="29"/>
       </w:r>
     </w:p>
     <w:p>
@@ -22699,16 +23197,16 @@
           <w:rFonts w:hint="eastAsia"/>
         </w:rPr>
       </w:pPr>
-      <w:commentRangeStart w:id="28"/>
+      <w:commentRangeStart w:id="30"/>
       <w:r>
         <w:rPr>
           <w:rFonts w:hint="eastAsia"/>
         </w:rPr>
         <w:t>自我保护机制</w:t>
       </w:r>
-      <w:commentRangeEnd w:id="28"/>
-      <w:r>
-        <w:commentReference w:id="28"/>
+      <w:commentRangeEnd w:id="30"/>
+      <w:r>
+        <w:commentReference w:id="30"/>
       </w:r>
     </w:p>
     <w:p>
@@ -22815,7 +23313,7 @@
         </w:rPr>
         <w:t>同步</w:t>
       </w:r>
-      <w:commentRangeStart w:id="29"/>
+      <w:commentRangeStart w:id="31"/>
       <w:r>
         <w:rPr>
           <w:rFonts w:hint="eastAsia"/>
@@ -22823,9 +23321,9 @@
         </w:rPr>
         <w:t>注册表</w:t>
       </w:r>
-      <w:commentRangeEnd w:id="29"/>
-      <w:r>
-        <w:commentReference w:id="29"/>
+      <w:commentRangeEnd w:id="31"/>
+      <w:r>
+        <w:commentReference w:id="31"/>
       </w:r>
     </w:p>
     <w:p>
@@ -23822,7 +24320,7 @@
           <w:lang w:val="en-US" w:eastAsia="zh-CN"/>
         </w:rPr>
       </w:pPr>
-      <w:commentRangeStart w:id="30"/>
+      <w:commentRangeStart w:id="32"/>
       <w:r>
         <w:rPr>
           <w:rFonts w:hint="eastAsia"/>
@@ -23830,9 +24328,9 @@
         </w:rPr>
         <w:t>周期</w:t>
       </w:r>
-      <w:commentRangeEnd w:id="30"/>
-      <w:r>
-        <w:commentReference w:id="30"/>
+      <w:commentRangeEnd w:id="32"/>
+      <w:r>
+        <w:commentReference w:id="32"/>
       </w:r>
       <w:r>
         <w:rPr>
@@ -23841,7 +24339,7 @@
         </w:rPr>
         <w:t>内，总请求数超过</w:t>
       </w:r>
-      <w:commentRangeStart w:id="31"/>
+      <w:commentRangeStart w:id="33"/>
       <w:r>
         <w:rPr>
           <w:rFonts w:hint="eastAsia"/>
@@ -23849,9 +24347,9 @@
         </w:rPr>
         <w:t>一定量</w:t>
       </w:r>
-      <w:commentRangeEnd w:id="31"/>
-      <w:r>
-        <w:commentReference w:id="31"/>
+      <w:commentRangeEnd w:id="33"/>
+      <w:r>
+        <w:commentReference w:id="33"/>
       </w:r>
     </w:p>
     <w:p>
@@ -23873,7 +24371,7 @@
         </w:rPr>
         <w:t>错误请求数占总请求数超过</w:t>
       </w:r>
-      <w:commentRangeStart w:id="32"/>
+      <w:commentRangeStart w:id="34"/>
       <w:r>
         <w:rPr>
           <w:rFonts w:hint="eastAsia"/>
@@ -23881,9 +24379,9 @@
         </w:rPr>
         <w:t>一定比例</w:t>
       </w:r>
-      <w:commentRangeEnd w:id="32"/>
-      <w:r>
-        <w:commentReference w:id="32"/>
+      <w:commentRangeEnd w:id="34"/>
+      <w:r>
+        <w:commentReference w:id="34"/>
       </w:r>
     </w:p>
     <w:p>
@@ -23905,7 +24403,7 @@
         </w:rPr>
         <w:t>绿线：断路器处于open状态，命令执行时，若当前时间超过断路器开启时间</w:t>
       </w:r>
-      <w:commentRangeStart w:id="33"/>
+      <w:commentRangeStart w:id="35"/>
       <w:r>
         <w:rPr>
           <w:rFonts w:hint="eastAsia"/>
@@ -23913,9 +24411,9 @@
         </w:rPr>
         <w:t>一定时间</w:t>
       </w:r>
-      <w:commentRangeEnd w:id="33"/>
-      <w:r>
-        <w:commentReference w:id="33"/>
+      <w:commentRangeEnd w:id="35"/>
+      <w:r>
+        <w:commentReference w:id="35"/>
       </w:r>
       <w:r>
         <w:rPr>
@@ -24434,7 +24932,7 @@
           <w:lang w:val="en-US" w:eastAsia="zh-CN"/>
         </w:rPr>
       </w:pPr>
-      <w:commentRangeStart w:id="34"/>
+      <w:commentRangeStart w:id="36"/>
       <w:r>
         <w:rPr>
           <w:rFonts w:hint="eastAsia"/>
@@ -24442,9 +24940,9 @@
         </w:rPr>
         <w:t>路由映射</w:t>
       </w:r>
-      <w:commentRangeEnd w:id="34"/>
-      <w:r>
-        <w:commentReference w:id="34"/>
+      <w:commentRangeEnd w:id="36"/>
+      <w:r>
+        <w:commentReference w:id="36"/>
       </w:r>
       <w:r>
         <w:rPr>
@@ -24807,16 +25305,16 @@
       <w:pPr>
         <w:pStyle w:val="4"/>
       </w:pPr>
-      <w:commentRangeStart w:id="35"/>
+      <w:commentRangeStart w:id="37"/>
       <w:r>
         <w:rPr>
           <w:rFonts w:hint="eastAsia"/>
         </w:rPr>
         <w:t>消息确认</w:t>
       </w:r>
-      <w:commentRangeEnd w:id="35"/>
-      <w:r>
-        <w:commentReference w:id="35"/>
+      <w:commentRangeEnd w:id="37"/>
+      <w:r>
+        <w:commentReference w:id="37"/>
       </w:r>
     </w:p>
     <w:p>
@@ -25997,7 +26495,7 @@
           <w:lang w:val="en-US" w:eastAsia="zh-CN"/>
         </w:rPr>
       </w:pPr>
-      <w:commentRangeStart w:id="36"/>
+      <w:commentRangeStart w:id="38"/>
       <w:r>
         <w:rPr>
           <w:rFonts w:hint="eastAsia"/>
@@ -26005,9 +26503,9 @@
         </w:rPr>
         <w:t>消息删除</w:t>
       </w:r>
-      <w:commentRangeEnd w:id="36"/>
-      <w:r>
-        <w:commentReference w:id="36"/>
+      <w:commentRangeEnd w:id="38"/>
+      <w:r>
+        <w:commentReference w:id="38"/>
       </w:r>
     </w:p>
     <w:p>
@@ -28737,6 +29235,7 @@
             <w:insideH w:val="none" w:color="auto" w:sz="0" w:space="0"/>
             <w:insideV w:val="none" w:color="auto" w:sz="0" w:space="0"/>
           </w:tblBorders>
+          <w:shd w:val="clear" w:color="auto" w:fill="auto"/>
           <w:tblCellMar>
             <w:top w:w="15" w:type="dxa"/>
             <w:left w:w="15" w:type="dxa"/>
@@ -28866,6 +29365,7 @@
             <w:insideH w:val="none" w:color="auto" w:sz="0" w:space="0"/>
             <w:insideV w:val="none" w:color="auto" w:sz="0" w:space="0"/>
           </w:tblBorders>
+          <w:shd w:val="clear" w:color="auto" w:fill="auto"/>
           <w:tblCellMar>
             <w:top w:w="15" w:type="dxa"/>
             <w:left w:w="15" w:type="dxa"/>
@@ -28992,6 +29492,7 @@
             <w:insideH w:val="none" w:color="auto" w:sz="0" w:space="0"/>
             <w:insideV w:val="none" w:color="auto" w:sz="0" w:space="0"/>
           </w:tblBorders>
+          <w:shd w:val="clear" w:color="auto" w:fill="auto"/>
           <w:tblCellMar>
             <w:top w:w="15" w:type="dxa"/>
             <w:left w:w="15" w:type="dxa"/>
@@ -29377,7 +29878,6 @@
             <w:insideH w:val="none" w:color="auto" w:sz="0" w:space="0"/>
             <w:insideV w:val="none" w:color="auto" w:sz="0" w:space="0"/>
           </w:tblBorders>
-          <w:shd w:val="clear" w:color="auto" w:fill="auto"/>
           <w:tblCellMar>
             <w:top w:w="15" w:type="dxa"/>
             <w:left w:w="15" w:type="dxa"/>
@@ -29549,6 +30049,7 @@
             <w:insideH w:val="none" w:color="auto" w:sz="0" w:space="0"/>
             <w:insideV w:val="none" w:color="auto" w:sz="0" w:space="0"/>
           </w:tblBorders>
+          <w:shd w:val="clear" w:color="auto" w:fill="auto"/>
           <w:tblCellMar>
             <w:top w:w="15" w:type="dxa"/>
             <w:left w:w="15" w:type="dxa"/>
@@ -29847,6 +30348,7 @@
             <w:insideH w:val="none" w:color="auto" w:sz="0" w:space="0"/>
             <w:insideV w:val="none" w:color="auto" w:sz="0" w:space="0"/>
           </w:tblBorders>
+          <w:shd w:val="clear" w:color="auto" w:fill="auto"/>
           <w:tblCellMar>
             <w:top w:w="15" w:type="dxa"/>
             <w:left w:w="15" w:type="dxa"/>
@@ -30099,6 +30601,7 @@
             <w:insideH w:val="none" w:color="auto" w:sz="0" w:space="0"/>
             <w:insideV w:val="none" w:color="auto" w:sz="0" w:space="0"/>
           </w:tblBorders>
+          <w:shd w:val="clear" w:color="auto" w:fill="auto"/>
           <w:tblCellMar>
             <w:top w:w="15" w:type="dxa"/>
             <w:left w:w="15" w:type="dxa"/>
@@ -30692,12 +31195,7 @@
             <w:insideH w:val="none" w:color="auto" w:sz="0" w:space="0"/>
             <w:insideV w:val="none" w:color="auto" w:sz="0" w:space="0"/>
           </w:tblBorders>
-          <w:tblCellMar>
-            <w:top w:w="15" w:type="dxa"/>
-            <w:left w:w="15" w:type="dxa"/>
-            <w:bottom w:w="15" w:type="dxa"/>
-            <w:right w:w="15" w:type="dxa"/>
-          </w:tblCellMar>
+          <w:shd w:val="clear" w:color="auto" w:fill="auto"/>
         </w:tblPrEx>
         <w:trPr>
           <w:tblHeader/>
@@ -31294,6 +31792,7 @@
             <w:insideH w:val="none" w:color="auto" w:sz="0" w:space="0"/>
             <w:insideV w:val="none" w:color="auto" w:sz="0" w:space="0"/>
           </w:tblBorders>
+          <w:shd w:val="clear" w:color="auto" w:fill="auto"/>
           <w:tblCellMar>
             <w:top w:w="15" w:type="dxa"/>
             <w:left w:w="15" w:type="dxa"/>
@@ -31465,6 +31964,7 @@
             <w:insideH w:val="none" w:color="auto" w:sz="0" w:space="0"/>
             <w:insideV w:val="none" w:color="auto" w:sz="0" w:space="0"/>
           </w:tblBorders>
+          <w:shd w:val="clear" w:color="auto" w:fill="auto"/>
           <w:tblCellMar>
             <w:top w:w="15" w:type="dxa"/>
             <w:left w:w="15" w:type="dxa"/>
@@ -31633,6 +32133,7 @@
             <w:insideH w:val="none" w:color="auto" w:sz="0" w:space="0"/>
             <w:insideV w:val="none" w:color="auto" w:sz="0" w:space="0"/>
           </w:tblBorders>
+          <w:shd w:val="clear" w:color="auto" w:fill="auto"/>
           <w:tblCellMar>
             <w:top w:w="15" w:type="dxa"/>
             <w:left w:w="15" w:type="dxa"/>
@@ -32210,7 +32711,6 @@
             <w:insideH w:val="none" w:color="auto" w:sz="0" w:space="0"/>
             <w:insideV w:val="none" w:color="auto" w:sz="0" w:space="0"/>
           </w:tblBorders>
-          <w:shd w:val="clear" w:color="auto" w:fill="auto"/>
           <w:tblCellMar>
             <w:top w:w="15" w:type="dxa"/>
             <w:left w:w="15" w:type="dxa"/>
@@ -32557,6 +33057,7 @@
             <w:insideH w:val="none" w:color="auto" w:sz="0" w:space="0"/>
             <w:insideV w:val="none" w:color="auto" w:sz="0" w:space="0"/>
           </w:tblBorders>
+          <w:shd w:val="clear" w:color="auto" w:fill="auto"/>
           <w:tblCellMar>
             <w:top w:w="15" w:type="dxa"/>
             <w:left w:w="15" w:type="dxa"/>
@@ -33497,13 +33998,13 @@
       <w:pPr>
         <w:pStyle w:val="4"/>
       </w:pPr>
-      <w:commentRangeStart w:id="37"/>
+      <w:commentRangeStart w:id="39"/>
       <w:r>
         <w:t>Java虚拟机中的内存模型？</w:t>
       </w:r>
-      <w:commentRangeEnd w:id="37"/>
-      <w:r>
-        <w:commentReference w:id="37"/>
+      <w:commentRangeEnd w:id="39"/>
+      <w:r>
+        <w:commentReference w:id="39"/>
       </w:r>
     </w:p>
     <w:p>
@@ -35294,7 +35795,7 @@
       </w:r>
     </w:p>
     <w:p>
-      <w:commentRangeStart w:id="38"/>
+      <w:commentRangeStart w:id="40"/>
       <w:r>
         <w:drawing>
           <wp:anchor distT="0" distB="0" distL="114300" distR="114300" simplePos="0" relativeHeight="251668480" behindDoc="0" locked="0" layoutInCell="1" allowOverlap="1">
@@ -35348,9 +35849,9 @@
         </w:rPr>
         <w:t>A方法调用了B,当前方法指A,当前事务指A开启的事务,该方法指B</w:t>
       </w:r>
-      <w:commentRangeEnd w:id="38"/>
-      <w:r>
-        <w:commentReference w:id="38"/>
+      <w:commentRangeEnd w:id="40"/>
+      <w:r>
+        <w:commentReference w:id="40"/>
       </w:r>
     </w:p>
     <w:p/>
@@ -35449,16 +35950,16 @@
       <w:pPr>
         <w:pStyle w:val="3"/>
       </w:pPr>
-      <w:commentRangeStart w:id="39"/>
+      <w:commentRangeStart w:id="41"/>
       <w:r>
         <w:rPr>
           <w:rFonts w:hint="eastAsia"/>
         </w:rPr>
         <w:t>网络协议</w:t>
       </w:r>
-      <w:commentRangeEnd w:id="39"/>
-      <w:r>
-        <w:commentReference w:id="39"/>
+      <w:commentRangeEnd w:id="41"/>
+      <w:r>
+        <w:commentReference w:id="41"/>
       </w:r>
     </w:p>
     <w:p/>
@@ -35482,6 +35983,7 @@
       </w:tblGrid>
       <w:tr>
         <w:tblPrEx>
+          <w:shd w:val="clear" w:color="auto" w:fill="FFFFFF"/>
           <w:tblCellMar>
             <w:top w:w="15" w:type="dxa"/>
             <w:left w:w="15" w:type="dxa"/>
@@ -35522,6 +36024,7 @@
       </w:tr>
       <w:tr>
         <w:tblPrEx>
+          <w:shd w:val="clear" w:color="auto" w:fill="FFFFFF"/>
           <w:tblCellMar>
             <w:top w:w="15" w:type="dxa"/>
             <w:left w:w="15" w:type="dxa"/>
@@ -35562,6 +36065,7 @@
       </w:tr>
       <w:tr>
         <w:tblPrEx>
+          <w:shd w:val="clear" w:color="auto" w:fill="FFFFFF"/>
           <w:tblCellMar>
             <w:top w:w="15" w:type="dxa"/>
             <w:left w:w="15" w:type="dxa"/>
@@ -35642,7 +36146,6 @@
       </w:tr>
       <w:tr>
         <w:tblPrEx>
-          <w:shd w:val="clear" w:color="auto" w:fill="FFFFFF"/>
           <w:tblCellMar>
             <w:top w:w="15" w:type="dxa"/>
             <w:left w:w="15" w:type="dxa"/>
@@ -35683,6 +36186,7 @@
       </w:tr>
       <w:tr>
         <w:tblPrEx>
+          <w:shd w:val="clear" w:color="auto" w:fill="FFFFFF"/>
           <w:tblCellMar>
             <w:top w:w="15" w:type="dxa"/>
             <w:left w:w="15" w:type="dxa"/>
@@ -35723,6 +36227,7 @@
       </w:tr>
       <w:tr>
         <w:tblPrEx>
+          <w:shd w:val="clear" w:color="auto" w:fill="FFFFFF"/>
           <w:tblCellMar>
             <w:top w:w="15" w:type="dxa"/>
             <w:left w:w="15" w:type="dxa"/>
@@ -41403,266 +41908,840 @@
   <w:comment w:id="11" w:author="华灯初上 [2]" w:date="2021-01-11T20:40:44Z" w:initials="">
     <w:p>
       <w:pPr>
-        <w:pStyle w:val="12"/>
         <w:keepNext w:val="0"/>
         <w:keepLines w:val="0"/>
         <w:widowControl/>
         <w:suppressLineNumbers w:val="0"/>
-        <w:pBdr>
-          <w:top w:val="none" w:color="auto" w:sz="0" w:space="0"/>
-          <w:left w:val="none" w:color="auto" w:sz="0" w:space="0"/>
-          <w:bottom w:val="none" w:color="auto" w:sz="0" w:space="0"/>
-          <w:right w:val="none" w:color="auto" w:sz="0" w:space="0"/>
-        </w:pBdr>
-        <w:shd w:val="clear" w:fill="FFFFFF"/>
-        <w:spacing w:before="0" w:beforeAutospacing="0" w:after="192" w:afterAutospacing="0" w:line="312" w:lineRule="atLeast"/>
-        <w:ind w:left="0" w:right="0" w:firstLine="0"/>
-        <w:rPr>
-          <w:rFonts w:ascii="Arial" w:hAnsi="Arial" w:eastAsia="Arial" w:cs="Arial"/>
-          <w:i w:val="0"/>
-          <w:caps w:val="0"/>
-          <w:color w:val="4D4D4D"/>
-          <w:spacing w:val="0"/>
-          <w:sz w:val="19"/>
-          <w:szCs w:val="19"/>
-        </w:rPr>
-      </w:pPr>
-      <w:r>
-        <w:rPr>
-          <w:rFonts w:hint="default" w:ascii="Arial" w:hAnsi="Arial" w:eastAsia="Arial" w:cs="Arial"/>
-          <w:i w:val="0"/>
-          <w:caps w:val="0"/>
-          <w:color w:val="4D4D4D"/>
-          <w:spacing w:val="0"/>
-          <w:sz w:val="19"/>
-          <w:szCs w:val="19"/>
-          <w:shd w:val="clear" w:fill="FFFFFF"/>
-        </w:rPr>
-        <w:t>//第一次校验</w:t>
-      </w:r>
-      <w:r>
-        <w:rPr>
-          <w:rFonts w:hint="default" w:ascii="Arial" w:hAnsi="Arial" w:eastAsia="Arial" w:cs="Arial"/>
-          <w:i w:val="0"/>
-          <w:caps w:val="0"/>
-          <w:color w:val="4D4D4D"/>
-          <w:spacing w:val="0"/>
-          <w:sz w:val="19"/>
-          <w:szCs w:val="19"/>
-          <w:shd w:val="clear" w:fill="FFFFFF"/>
-        </w:rPr>
-        <w:br w:type="textWrapping"/>
-      </w:r>
-      <w:r>
-        <w:rPr>
-          <w:rFonts w:hint="default" w:ascii="Arial" w:hAnsi="Arial" w:eastAsia="Arial" w:cs="Arial"/>
-          <w:i w:val="0"/>
-          <w:caps w:val="0"/>
-          <w:color w:val="4D4D4D"/>
-          <w:spacing w:val="0"/>
-          <w:sz w:val="19"/>
-          <w:szCs w:val="19"/>
-          <w:shd w:val="clear" w:fill="FFFFFF"/>
-        </w:rPr>
-        <w:t>                 if(singleTon==null){     </w:t>
-      </w:r>
-    </w:p>
-    <w:p>
-      <w:pPr>
-        <w:pStyle w:val="12"/>
+        <w:jc w:val="left"/>
+      </w:pPr>
+      <w:r>
+        <w:rPr>
+          <w:rFonts w:ascii="Lucida Console" w:hAnsi="Lucida Console" w:eastAsia="Lucida Console" w:cs="Lucida Console"/>
+          <w:color w:val="AA5500"/>
+          <w:kern w:val="0"/>
+          <w:sz w:val="17"/>
+          <w:szCs w:val="17"/>
+          <w:lang w:val="en-US" w:eastAsia="zh-CN" w:bidi="ar"/>
+        </w:rPr>
+        <w:t>/**</w:t>
+      </w:r>
+    </w:p>
+    <w:p>
+      <w:pPr>
         <w:keepNext w:val="0"/>
         <w:keepLines w:val="0"/>
         <w:widowControl/>
         <w:suppressLineNumbers w:val="0"/>
-        <w:pBdr>
-          <w:top w:val="none" w:color="auto" w:sz="0" w:space="0"/>
-          <w:left w:val="none" w:color="auto" w:sz="0" w:space="0"/>
-          <w:bottom w:val="none" w:color="auto" w:sz="0" w:space="0"/>
-          <w:right w:val="none" w:color="auto" w:sz="0" w:space="0"/>
-        </w:pBdr>
-        <w:shd w:val="clear" w:fill="FFFFFF"/>
-        <w:spacing w:before="0" w:beforeAutospacing="0" w:after="192" w:afterAutospacing="0" w:line="312" w:lineRule="atLeast"/>
-        <w:ind w:left="0" w:right="0" w:firstLine="0"/>
-        <w:rPr>
-          <w:rFonts w:hint="default" w:ascii="Arial" w:hAnsi="Arial" w:eastAsia="Arial" w:cs="Arial"/>
-          <w:i w:val="0"/>
-          <w:caps w:val="0"/>
-          <w:color w:val="4D4D4D"/>
-          <w:spacing w:val="0"/>
-          <w:sz w:val="19"/>
-          <w:szCs w:val="19"/>
-        </w:rPr>
-      </w:pPr>
-      <w:r>
-        <w:rPr>
-          <w:rFonts w:hint="default" w:ascii="Arial" w:hAnsi="Arial" w:eastAsia="Arial" w:cs="Arial"/>
-          <w:i w:val="0"/>
-          <w:caps w:val="0"/>
-          <w:color w:val="4D4D4D"/>
-          <w:spacing w:val="0"/>
-          <w:sz w:val="19"/>
-          <w:szCs w:val="19"/>
-          <w:shd w:val="clear" w:fill="FFFFFF"/>
-        </w:rPr>
-        <w:t>                synchronized(SingleTon3.class){</w:t>
-      </w:r>
-    </w:p>
-    <w:p>
-      <w:pPr>
-        <w:pStyle w:val="12"/>
+        <w:jc w:val="left"/>
+      </w:pPr>
+      <w:r>
+        <w:rPr>
+          <w:rFonts w:hint="default" w:ascii="Lucida Console" w:hAnsi="Lucida Console" w:eastAsia="Lucida Console" w:cs="Lucida Console"/>
+          <w:color w:val="AA5500"/>
+          <w:kern w:val="0"/>
+          <w:sz w:val="17"/>
+          <w:szCs w:val="17"/>
+          <w:lang w:val="en-US" w:eastAsia="zh-CN" w:bidi="ar"/>
+        </w:rPr>
+        <w:t xml:space="preserve">* </w:t>
+      </w:r>
+      <w:r>
+        <w:rPr>
+          <w:rFonts w:ascii="新宋体" w:hAnsi="新宋体" w:eastAsia="新宋体" w:cs="新宋体"/>
+          <w:color w:val="AA5500"/>
+          <w:kern w:val="0"/>
+          <w:sz w:val="17"/>
+          <w:szCs w:val="17"/>
+          <w:lang w:val="en-US" w:eastAsia="zh-CN" w:bidi="ar"/>
+        </w:rPr>
+        <w:t xml:space="preserve">双重检查方式 </w:t>
+      </w:r>
+    </w:p>
+    <w:p>
+      <w:pPr>
         <w:keepNext w:val="0"/>
         <w:keepLines w:val="0"/>
         <w:widowControl/>
         <w:suppressLineNumbers w:val="0"/>
-        <w:pBdr>
-          <w:top w:val="none" w:color="auto" w:sz="0" w:space="0"/>
-          <w:left w:val="none" w:color="auto" w:sz="0" w:space="0"/>
-          <w:bottom w:val="none" w:color="auto" w:sz="0" w:space="0"/>
-          <w:right w:val="none" w:color="auto" w:sz="0" w:space="0"/>
-        </w:pBdr>
-        <w:shd w:val="clear" w:fill="FFFFFF"/>
-        <w:spacing w:before="0" w:beforeAutospacing="0" w:after="192" w:afterAutospacing="0" w:line="312" w:lineRule="atLeast"/>
-        <w:ind w:left="0" w:right="0" w:firstLine="0"/>
-        <w:rPr>
-          <w:rFonts w:hint="default" w:ascii="Arial" w:hAnsi="Arial" w:eastAsia="Arial" w:cs="Arial"/>
-          <w:i w:val="0"/>
-          <w:caps w:val="0"/>
-          <w:color w:val="4D4D4D"/>
-          <w:spacing w:val="0"/>
-          <w:sz w:val="19"/>
-          <w:szCs w:val="19"/>
-        </w:rPr>
-      </w:pPr>
-      <w:r>
-        <w:rPr>
-          <w:rFonts w:hint="default" w:ascii="Arial" w:hAnsi="Arial" w:eastAsia="Arial" w:cs="Arial"/>
-          <w:i w:val="0"/>
-          <w:caps w:val="0"/>
-          <w:color w:val="4D4D4D"/>
-          <w:spacing w:val="0"/>
-          <w:sz w:val="19"/>
-          <w:szCs w:val="19"/>
-          <w:shd w:val="clear" w:fill="FFFFFF"/>
-        </w:rPr>
-        <w:t>                           //第二次校验</w:t>
-      </w:r>
-    </w:p>
-    <w:p>
-      <w:pPr>
-        <w:pStyle w:val="12"/>
+        <w:jc w:val="left"/>
+      </w:pPr>
+      <w:r>
+        <w:rPr>
+          <w:rFonts w:hint="default" w:ascii="Lucida Console" w:hAnsi="Lucida Console" w:eastAsia="Lucida Console" w:cs="Lucida Console"/>
+          <w:color w:val="AA5500"/>
+          <w:kern w:val="0"/>
+          <w:sz w:val="17"/>
+          <w:szCs w:val="17"/>
+          <w:lang w:val="en-US" w:eastAsia="zh-CN" w:bidi="ar"/>
+        </w:rPr>
+        <w:t xml:space="preserve">*/ </w:t>
+      </w:r>
+    </w:p>
+    <w:p>
+      <w:pPr>
         <w:keepNext w:val="0"/>
         <w:keepLines w:val="0"/>
         <w:widowControl/>
         <w:suppressLineNumbers w:val="0"/>
-        <w:pBdr>
-          <w:top w:val="none" w:color="auto" w:sz="0" w:space="0"/>
-          <w:left w:val="none" w:color="auto" w:sz="0" w:space="0"/>
-          <w:bottom w:val="none" w:color="auto" w:sz="0" w:space="0"/>
-          <w:right w:val="none" w:color="auto" w:sz="0" w:space="0"/>
-        </w:pBdr>
-        <w:shd w:val="clear" w:fill="FFFFFF"/>
-        <w:spacing w:before="0" w:beforeAutospacing="0" w:after="192" w:afterAutospacing="0" w:line="312" w:lineRule="atLeast"/>
-        <w:ind w:left="0" w:right="0" w:firstLine="0"/>
-        <w:rPr>
-          <w:rFonts w:hint="default" w:ascii="Arial" w:hAnsi="Arial" w:eastAsia="Arial" w:cs="Arial"/>
-          <w:i w:val="0"/>
-          <w:caps w:val="0"/>
-          <w:color w:val="4D4D4D"/>
-          <w:spacing w:val="0"/>
-          <w:sz w:val="19"/>
-          <w:szCs w:val="19"/>
-        </w:rPr>
-      </w:pPr>
-      <w:r>
-        <w:rPr>
-          <w:rFonts w:hint="default" w:ascii="Arial" w:hAnsi="Arial" w:eastAsia="Arial" w:cs="Arial"/>
-          <w:i w:val="0"/>
-          <w:caps w:val="0"/>
-          <w:color w:val="4D4D4D"/>
-          <w:spacing w:val="0"/>
-          <w:sz w:val="19"/>
-          <w:szCs w:val="19"/>
-          <w:shd w:val="clear" w:fill="FFFFFF"/>
-        </w:rPr>
-        <w:t>                        if(singleTon==null){     </w:t>
-      </w:r>
-      <w:r>
-        <w:rPr>
-          <w:rFonts w:hint="default" w:ascii="Arial" w:hAnsi="Arial" w:eastAsia="Arial" w:cs="Arial"/>
-          <w:i w:val="0"/>
-          <w:caps w:val="0"/>
-          <w:color w:val="4D4D4D"/>
-          <w:spacing w:val="0"/>
-          <w:sz w:val="19"/>
-          <w:szCs w:val="19"/>
-          <w:shd w:val="clear" w:fill="FFFFFF"/>
-        </w:rPr>
-        <w:br w:type="textWrapping"/>
-      </w:r>
-      <w:r>
-        <w:rPr>
-          <w:rFonts w:hint="default" w:ascii="Arial" w:hAnsi="Arial" w:eastAsia="Arial" w:cs="Arial"/>
-          <w:i w:val="0"/>
-          <w:caps w:val="0"/>
-          <w:color w:val="4D4D4D"/>
-          <w:spacing w:val="0"/>
-          <w:sz w:val="19"/>
-          <w:szCs w:val="19"/>
-          <w:shd w:val="clear" w:fill="FFFFFF"/>
-        </w:rPr>
-        <w:t>                         singleTon=new SingleTon3();</w:t>
-      </w:r>
-      <w:r>
-        <w:rPr>
-          <w:rFonts w:hint="default" w:ascii="Arial" w:hAnsi="Arial" w:eastAsia="Arial" w:cs="Arial"/>
-          <w:i w:val="0"/>
-          <w:caps w:val="0"/>
-          <w:color w:val="4D4D4D"/>
-          <w:spacing w:val="0"/>
-          <w:sz w:val="19"/>
-          <w:szCs w:val="19"/>
-          <w:shd w:val="clear" w:fill="FFFFFF"/>
-        </w:rPr>
-        <w:br w:type="textWrapping"/>
-      </w:r>
-      <w:r>
-        <w:rPr>
-          <w:rFonts w:hint="default" w:ascii="Arial" w:hAnsi="Arial" w:eastAsia="Arial" w:cs="Arial"/>
-          <w:i w:val="0"/>
-          <w:caps w:val="0"/>
-          <w:color w:val="4D4D4D"/>
-          <w:spacing w:val="0"/>
-          <w:sz w:val="19"/>
-          <w:szCs w:val="19"/>
-          <w:shd w:val="clear" w:fill="FFFFFF"/>
-        </w:rPr>
-        <w:t>                         }</w:t>
-      </w:r>
-      <w:r>
-        <w:rPr>
-          <w:rFonts w:hint="default" w:ascii="Arial" w:hAnsi="Arial" w:eastAsia="Arial" w:cs="Arial"/>
-          <w:i w:val="0"/>
-          <w:caps w:val="0"/>
-          <w:color w:val="4D4D4D"/>
-          <w:spacing w:val="0"/>
-          <w:sz w:val="19"/>
-          <w:szCs w:val="19"/>
-          <w:shd w:val="clear" w:fill="FFFFFF"/>
-        </w:rPr>
-        <w:br w:type="textWrapping"/>
-      </w:r>
-      <w:r>
-        <w:rPr>
-          <w:rFonts w:hint="default" w:ascii="Arial" w:hAnsi="Arial" w:eastAsia="Arial" w:cs="Arial"/>
-          <w:i w:val="0"/>
-          <w:caps w:val="0"/>
-          <w:color w:val="4D4D4D"/>
-          <w:spacing w:val="0"/>
-          <w:sz w:val="19"/>
-          <w:szCs w:val="19"/>
-          <w:shd w:val="clear" w:fill="FFFFFF"/>
-        </w:rPr>
-        <w:t>                }</w:t>
+        <w:jc w:val="left"/>
+      </w:pPr>
+      <w:r>
+        <w:rPr>
+          <w:rFonts w:hint="default" w:ascii="Lucida Console" w:hAnsi="Lucida Console" w:eastAsia="Lucida Console" w:cs="Lucida Console"/>
+          <w:color w:val="770088"/>
+          <w:kern w:val="0"/>
+          <w:sz w:val="17"/>
+          <w:szCs w:val="17"/>
+          <w:lang w:val="en-US" w:eastAsia="zh-CN" w:bidi="ar"/>
+        </w:rPr>
+        <w:t xml:space="preserve">public class </w:t>
+      </w:r>
+      <w:r>
+        <w:rPr>
+          <w:rFonts w:hint="default" w:ascii="Lucida Console" w:hAnsi="Lucida Console" w:eastAsia="Lucida Console" w:cs="Lucida Console"/>
+          <w:color w:val="0000FF"/>
+          <w:kern w:val="0"/>
+          <w:sz w:val="17"/>
+          <w:szCs w:val="17"/>
+          <w:lang w:val="en-US" w:eastAsia="zh-CN" w:bidi="ar"/>
+        </w:rPr>
+        <w:t xml:space="preserve">Singleton </w:t>
+      </w:r>
+      <w:r>
+        <w:rPr>
+          <w:rFonts w:hint="default" w:ascii="Lucida Console" w:hAnsi="Lucida Console" w:eastAsia="Lucida Console" w:cs="Lucida Console"/>
+          <w:color w:val="333333"/>
+          <w:kern w:val="0"/>
+          <w:sz w:val="17"/>
+          <w:szCs w:val="17"/>
+          <w:lang w:val="en-US" w:eastAsia="zh-CN" w:bidi="ar"/>
+        </w:rPr>
+        <w:t xml:space="preserve">{ </w:t>
+      </w:r>
+    </w:p>
+    <w:p>
+      <w:pPr>
+        <w:keepNext w:val="0"/>
+        <w:keepLines w:val="0"/>
+        <w:widowControl/>
+        <w:suppressLineNumbers w:val="0"/>
+        <w:jc w:val="left"/>
+      </w:pPr>
+      <w:r>
+        <w:rPr>
+          <w:rFonts w:hint="default" w:ascii="Lucida Console" w:hAnsi="Lucida Console" w:eastAsia="Lucida Console" w:cs="Lucida Console"/>
+          <w:color w:val="AA5500"/>
+          <w:kern w:val="0"/>
+          <w:sz w:val="17"/>
+          <w:szCs w:val="17"/>
+          <w:lang w:val="en-US" w:eastAsia="zh-CN" w:bidi="ar"/>
+        </w:rPr>
+        <w:t>//</w:t>
+      </w:r>
+      <w:r>
+        <w:rPr>
+          <w:rFonts w:hint="eastAsia" w:ascii="新宋体" w:hAnsi="新宋体" w:eastAsia="新宋体" w:cs="新宋体"/>
+          <w:color w:val="AA5500"/>
+          <w:kern w:val="0"/>
+          <w:sz w:val="17"/>
+          <w:szCs w:val="17"/>
+          <w:lang w:val="en-US" w:eastAsia="zh-CN" w:bidi="ar"/>
+        </w:rPr>
+        <w:t xml:space="preserve">私有构造方法 </w:t>
+      </w:r>
+    </w:p>
+    <w:p>
+      <w:pPr>
+        <w:keepNext w:val="0"/>
+        <w:keepLines w:val="0"/>
+        <w:widowControl/>
+        <w:suppressLineNumbers w:val="0"/>
+        <w:jc w:val="left"/>
+      </w:pPr>
+      <w:r>
+        <w:rPr>
+          <w:rFonts w:hint="default" w:ascii="Lucida Console" w:hAnsi="Lucida Console" w:eastAsia="Lucida Console" w:cs="Lucida Console"/>
+          <w:color w:val="770088"/>
+          <w:kern w:val="0"/>
+          <w:sz w:val="17"/>
+          <w:szCs w:val="17"/>
+          <w:lang w:val="en-US" w:eastAsia="zh-CN" w:bidi="ar"/>
+        </w:rPr>
+        <w:t xml:space="preserve">private </w:t>
+      </w:r>
+      <w:r>
+        <w:rPr>
+          <w:rFonts w:hint="default" w:ascii="Lucida Console" w:hAnsi="Lucida Console" w:eastAsia="Lucida Console" w:cs="Lucida Console"/>
+          <w:color w:val="000000"/>
+          <w:kern w:val="0"/>
+          <w:sz w:val="17"/>
+          <w:szCs w:val="17"/>
+          <w:lang w:val="en-US" w:eastAsia="zh-CN" w:bidi="ar"/>
+        </w:rPr>
+        <w:t>Singleton</w:t>
+      </w:r>
+      <w:r>
+        <w:rPr>
+          <w:rFonts w:hint="default" w:ascii="Lucida Console" w:hAnsi="Lucida Console" w:eastAsia="Lucida Console" w:cs="Lucida Console"/>
+          <w:color w:val="333333"/>
+          <w:kern w:val="0"/>
+          <w:sz w:val="17"/>
+          <w:szCs w:val="17"/>
+          <w:lang w:val="en-US" w:eastAsia="zh-CN" w:bidi="ar"/>
+        </w:rPr>
+        <w:t xml:space="preserve">() {} </w:t>
+      </w:r>
+    </w:p>
+    <w:p>
+      <w:pPr>
+        <w:keepNext w:val="0"/>
+        <w:keepLines w:val="0"/>
+        <w:widowControl/>
+        <w:suppressLineNumbers w:val="0"/>
+        <w:jc w:val="left"/>
+      </w:pPr>
+      <w:r>
+        <w:rPr>
+          <w:rFonts w:hint="default" w:ascii="Lucida Console" w:hAnsi="Lucida Console" w:eastAsia="Lucida Console" w:cs="Lucida Console"/>
+          <w:color w:val="770088"/>
+          <w:kern w:val="0"/>
+          <w:sz w:val="17"/>
+          <w:szCs w:val="17"/>
+          <w:lang w:val="en-US" w:eastAsia="zh-CN" w:bidi="ar"/>
+        </w:rPr>
+        <w:t xml:space="preserve">private static volatile </w:t>
+      </w:r>
+      <w:r>
+        <w:rPr>
+          <w:rFonts w:hint="default" w:ascii="Lucida Console" w:hAnsi="Lucida Console" w:eastAsia="Lucida Console" w:cs="Lucida Console"/>
+          <w:color w:val="000000"/>
+          <w:kern w:val="0"/>
+          <w:sz w:val="17"/>
+          <w:szCs w:val="17"/>
+          <w:lang w:val="en-US" w:eastAsia="zh-CN" w:bidi="ar"/>
+        </w:rPr>
+        <w:t>Singleton instance</w:t>
+      </w:r>
+      <w:r>
+        <w:rPr>
+          <w:rFonts w:hint="default" w:ascii="Lucida Console" w:hAnsi="Lucida Console" w:eastAsia="Lucida Console" w:cs="Lucida Console"/>
+          <w:color w:val="333333"/>
+          <w:kern w:val="0"/>
+          <w:sz w:val="17"/>
+          <w:szCs w:val="17"/>
+          <w:lang w:val="en-US" w:eastAsia="zh-CN" w:bidi="ar"/>
+        </w:rPr>
+        <w:t xml:space="preserve">; </w:t>
+      </w:r>
+    </w:p>
+    <w:p>
+      <w:pPr>
+        <w:keepNext w:val="0"/>
+        <w:keepLines w:val="0"/>
+        <w:widowControl/>
+        <w:suppressLineNumbers w:val="0"/>
+        <w:jc w:val="left"/>
+      </w:pPr>
+      <w:r>
+        <w:rPr>
+          <w:rFonts w:hint="default" w:ascii="Lucida Console" w:hAnsi="Lucida Console" w:eastAsia="Lucida Console" w:cs="Lucida Console"/>
+          <w:color w:val="AA5500"/>
+          <w:kern w:val="0"/>
+          <w:sz w:val="17"/>
+          <w:szCs w:val="17"/>
+          <w:lang w:val="en-US" w:eastAsia="zh-CN" w:bidi="ar"/>
+        </w:rPr>
+        <w:t>//</w:t>
+      </w:r>
+      <w:r>
+        <w:rPr>
+          <w:rFonts w:hint="eastAsia" w:ascii="新宋体" w:hAnsi="新宋体" w:eastAsia="新宋体" w:cs="新宋体"/>
+          <w:color w:val="AA5500"/>
+          <w:kern w:val="0"/>
+          <w:sz w:val="17"/>
+          <w:szCs w:val="17"/>
+          <w:lang w:val="en-US" w:eastAsia="zh-CN" w:bidi="ar"/>
+        </w:rPr>
+        <w:t xml:space="preserve">对外提供静态方法获取该对象 </w:t>
+      </w:r>
+    </w:p>
+    <w:p>
+      <w:pPr>
+        <w:keepNext w:val="0"/>
+        <w:keepLines w:val="0"/>
+        <w:widowControl/>
+        <w:suppressLineNumbers w:val="0"/>
+        <w:jc w:val="left"/>
+      </w:pPr>
+      <w:r>
+        <w:rPr>
+          <w:rFonts w:hint="default" w:ascii="Lucida Console" w:hAnsi="Lucida Console" w:eastAsia="Lucida Console" w:cs="Lucida Console"/>
+          <w:color w:val="770088"/>
+          <w:kern w:val="0"/>
+          <w:sz w:val="17"/>
+          <w:szCs w:val="17"/>
+          <w:lang w:val="en-US" w:eastAsia="zh-CN" w:bidi="ar"/>
+        </w:rPr>
+        <w:t xml:space="preserve">public static </w:t>
+      </w:r>
+      <w:r>
+        <w:rPr>
+          <w:rFonts w:hint="default" w:ascii="Lucida Console" w:hAnsi="Lucida Console" w:eastAsia="Lucida Console" w:cs="Lucida Console"/>
+          <w:color w:val="000000"/>
+          <w:kern w:val="0"/>
+          <w:sz w:val="17"/>
+          <w:szCs w:val="17"/>
+          <w:lang w:val="en-US" w:eastAsia="zh-CN" w:bidi="ar"/>
+        </w:rPr>
+        <w:t>Singleton getInstance</w:t>
+      </w:r>
+      <w:r>
+        <w:rPr>
+          <w:rFonts w:hint="default" w:ascii="Lucida Console" w:hAnsi="Lucida Console" w:eastAsia="Lucida Console" w:cs="Lucida Console"/>
+          <w:color w:val="333333"/>
+          <w:kern w:val="0"/>
+          <w:sz w:val="17"/>
+          <w:szCs w:val="17"/>
+          <w:lang w:val="en-US" w:eastAsia="zh-CN" w:bidi="ar"/>
+        </w:rPr>
+        <w:t xml:space="preserve">() { </w:t>
+      </w:r>
+    </w:p>
+    <w:p>
+      <w:pPr>
+        <w:keepNext w:val="0"/>
+        <w:keepLines w:val="0"/>
+        <w:widowControl/>
+        <w:suppressLineNumbers w:val="0"/>
+        <w:jc w:val="left"/>
+      </w:pPr>
+      <w:r>
+        <w:rPr>
+          <w:rFonts w:hint="default" w:ascii="Lucida Console" w:hAnsi="Lucida Console" w:eastAsia="Lucida Console" w:cs="Lucida Console"/>
+          <w:color w:val="AA5500"/>
+          <w:kern w:val="0"/>
+          <w:sz w:val="17"/>
+          <w:szCs w:val="17"/>
+          <w:lang w:val="en-US" w:eastAsia="zh-CN" w:bidi="ar"/>
+        </w:rPr>
+        <w:t>//</w:t>
+      </w:r>
+      <w:r>
+        <w:rPr>
+          <w:rFonts w:hint="eastAsia" w:ascii="新宋体" w:hAnsi="新宋体" w:eastAsia="新宋体" w:cs="新宋体"/>
+          <w:color w:val="AA5500"/>
+          <w:kern w:val="0"/>
+          <w:sz w:val="17"/>
+          <w:szCs w:val="17"/>
+          <w:lang w:val="en-US" w:eastAsia="zh-CN" w:bidi="ar"/>
+        </w:rPr>
+        <w:t>第一次判断，如果</w:t>
+      </w:r>
+      <w:r>
+        <w:rPr>
+          <w:rFonts w:hint="default" w:ascii="Lucida Console" w:hAnsi="Lucida Console" w:eastAsia="Lucida Console" w:cs="Lucida Console"/>
+          <w:color w:val="AA5500"/>
+          <w:kern w:val="0"/>
+          <w:sz w:val="17"/>
+          <w:szCs w:val="17"/>
+          <w:lang w:val="en-US" w:eastAsia="zh-CN" w:bidi="ar"/>
+        </w:rPr>
+        <w:t>instance</w:t>
+      </w:r>
+      <w:r>
+        <w:rPr>
+          <w:rFonts w:hint="eastAsia" w:ascii="新宋体" w:hAnsi="新宋体" w:eastAsia="新宋体" w:cs="新宋体"/>
+          <w:color w:val="AA5500"/>
+          <w:kern w:val="0"/>
+          <w:sz w:val="17"/>
+          <w:szCs w:val="17"/>
+          <w:lang w:val="en-US" w:eastAsia="zh-CN" w:bidi="ar"/>
+        </w:rPr>
+        <w:t>不为</w:t>
+      </w:r>
+      <w:r>
+        <w:rPr>
+          <w:rFonts w:hint="default" w:ascii="Lucida Console" w:hAnsi="Lucida Console" w:eastAsia="Lucida Console" w:cs="Lucida Console"/>
+          <w:color w:val="AA5500"/>
+          <w:kern w:val="0"/>
+          <w:sz w:val="17"/>
+          <w:szCs w:val="17"/>
+          <w:lang w:val="en-US" w:eastAsia="zh-CN" w:bidi="ar"/>
+        </w:rPr>
+        <w:t>null</w:t>
+      </w:r>
+      <w:r>
+        <w:rPr>
+          <w:rFonts w:hint="eastAsia" w:ascii="新宋体" w:hAnsi="新宋体" w:eastAsia="新宋体" w:cs="新宋体"/>
+          <w:color w:val="AA5500"/>
+          <w:kern w:val="0"/>
+          <w:sz w:val="17"/>
+          <w:szCs w:val="17"/>
+          <w:lang w:val="en-US" w:eastAsia="zh-CN" w:bidi="ar"/>
+        </w:rPr>
+        <w:t xml:space="preserve">，不进入抢锁阶段，直接返回实际 </w:t>
+      </w:r>
+    </w:p>
+    <w:p>
+      <w:pPr>
+        <w:keepNext w:val="0"/>
+        <w:keepLines w:val="0"/>
+        <w:widowControl/>
+        <w:suppressLineNumbers w:val="0"/>
+        <w:jc w:val="left"/>
+      </w:pPr>
+      <w:r>
+        <w:rPr>
+          <w:rFonts w:hint="default" w:ascii="Lucida Console" w:hAnsi="Lucida Console" w:eastAsia="Lucida Console" w:cs="Lucida Console"/>
+          <w:color w:val="770088"/>
+          <w:kern w:val="0"/>
+          <w:sz w:val="17"/>
+          <w:szCs w:val="17"/>
+          <w:lang w:val="en-US" w:eastAsia="zh-CN" w:bidi="ar"/>
+        </w:rPr>
+        <w:t>if</w:t>
+      </w:r>
+      <w:r>
+        <w:rPr>
+          <w:rFonts w:hint="default" w:ascii="Lucida Console" w:hAnsi="Lucida Console" w:eastAsia="Lucida Console" w:cs="Lucida Console"/>
+          <w:color w:val="333333"/>
+          <w:kern w:val="0"/>
+          <w:sz w:val="17"/>
+          <w:szCs w:val="17"/>
+          <w:lang w:val="en-US" w:eastAsia="zh-CN" w:bidi="ar"/>
+        </w:rPr>
+        <w:t>(</w:t>
+      </w:r>
+      <w:r>
+        <w:rPr>
+          <w:rFonts w:hint="default" w:ascii="Lucida Console" w:hAnsi="Lucida Console" w:eastAsia="Lucida Console" w:cs="Lucida Console"/>
+          <w:color w:val="000000"/>
+          <w:kern w:val="0"/>
+          <w:sz w:val="17"/>
+          <w:szCs w:val="17"/>
+          <w:lang w:val="en-US" w:eastAsia="zh-CN" w:bidi="ar"/>
+        </w:rPr>
+        <w:t xml:space="preserve">instance </w:t>
+      </w:r>
+      <w:r>
+        <w:rPr>
+          <w:rFonts w:hint="default" w:ascii="Lucida Console" w:hAnsi="Lucida Console" w:eastAsia="Lucida Console" w:cs="Lucida Console"/>
+          <w:color w:val="981A1A"/>
+          <w:kern w:val="0"/>
+          <w:sz w:val="17"/>
+          <w:szCs w:val="17"/>
+          <w:lang w:val="en-US" w:eastAsia="zh-CN" w:bidi="ar"/>
+        </w:rPr>
+        <w:t xml:space="preserve">== </w:t>
+      </w:r>
+      <w:r>
+        <w:rPr>
+          <w:rFonts w:hint="default" w:ascii="Lucida Console" w:hAnsi="Lucida Console" w:eastAsia="Lucida Console" w:cs="Lucida Console"/>
+          <w:color w:val="221199"/>
+          <w:kern w:val="0"/>
+          <w:sz w:val="17"/>
+          <w:szCs w:val="17"/>
+          <w:lang w:val="en-US" w:eastAsia="zh-CN" w:bidi="ar"/>
+        </w:rPr>
+        <w:t>null</w:t>
+      </w:r>
+      <w:r>
+        <w:rPr>
+          <w:rFonts w:hint="default" w:ascii="Lucida Console" w:hAnsi="Lucida Console" w:eastAsia="Lucida Console" w:cs="Lucida Console"/>
+          <w:color w:val="333333"/>
+          <w:kern w:val="0"/>
+          <w:sz w:val="17"/>
+          <w:szCs w:val="17"/>
+          <w:lang w:val="en-US" w:eastAsia="zh-CN" w:bidi="ar"/>
+        </w:rPr>
+        <w:t xml:space="preserve">) { </w:t>
+      </w:r>
+    </w:p>
+    <w:p>
+      <w:pPr>
+        <w:keepNext w:val="0"/>
+        <w:keepLines w:val="0"/>
+        <w:widowControl/>
+        <w:suppressLineNumbers w:val="0"/>
+        <w:jc w:val="left"/>
+      </w:pPr>
+      <w:r>
+        <w:rPr>
+          <w:rFonts w:hint="default" w:ascii="Lucida Console" w:hAnsi="Lucida Console" w:eastAsia="Lucida Console" w:cs="Lucida Console"/>
+          <w:color w:val="770088"/>
+          <w:kern w:val="0"/>
+          <w:sz w:val="17"/>
+          <w:szCs w:val="17"/>
+          <w:lang w:val="en-US" w:eastAsia="zh-CN" w:bidi="ar"/>
+        </w:rPr>
+        <w:t xml:space="preserve">synchronized </w:t>
+      </w:r>
+      <w:r>
+        <w:rPr>
+          <w:rFonts w:hint="default" w:ascii="Lucida Console" w:hAnsi="Lucida Console" w:eastAsia="Lucida Console" w:cs="Lucida Console"/>
+          <w:color w:val="333333"/>
+          <w:kern w:val="0"/>
+          <w:sz w:val="17"/>
+          <w:szCs w:val="17"/>
+          <w:lang w:val="en-US" w:eastAsia="zh-CN" w:bidi="ar"/>
+        </w:rPr>
+        <w:t>(</w:t>
+      </w:r>
+      <w:r>
+        <w:rPr>
+          <w:rFonts w:hint="default" w:ascii="Lucida Console" w:hAnsi="Lucida Console" w:eastAsia="Lucida Console" w:cs="Lucida Console"/>
+          <w:color w:val="000000"/>
+          <w:kern w:val="0"/>
+          <w:sz w:val="17"/>
+          <w:szCs w:val="17"/>
+          <w:lang w:val="en-US" w:eastAsia="zh-CN" w:bidi="ar"/>
+        </w:rPr>
+        <w:t>Singleton</w:t>
+      </w:r>
+      <w:r>
+        <w:rPr>
+          <w:rFonts w:hint="default" w:ascii="Lucida Console" w:hAnsi="Lucida Console" w:eastAsia="Lucida Console" w:cs="Lucida Console"/>
+          <w:color w:val="333333"/>
+          <w:kern w:val="0"/>
+          <w:sz w:val="17"/>
+          <w:szCs w:val="17"/>
+          <w:lang w:val="en-US" w:eastAsia="zh-CN" w:bidi="ar"/>
+        </w:rPr>
+        <w:t>.</w:t>
+      </w:r>
+      <w:r>
+        <w:rPr>
+          <w:rFonts w:hint="default" w:ascii="Lucida Console" w:hAnsi="Lucida Console" w:eastAsia="Lucida Console" w:cs="Lucida Console"/>
+          <w:color w:val="770088"/>
+          <w:kern w:val="0"/>
+          <w:sz w:val="17"/>
+          <w:szCs w:val="17"/>
+          <w:lang w:val="en-US" w:eastAsia="zh-CN" w:bidi="ar"/>
+        </w:rPr>
+        <w:t>class</w:t>
+      </w:r>
+      <w:r>
+        <w:rPr>
+          <w:rFonts w:hint="default" w:ascii="Lucida Console" w:hAnsi="Lucida Console" w:eastAsia="Lucida Console" w:cs="Lucida Console"/>
+          <w:color w:val="333333"/>
+          <w:kern w:val="0"/>
+          <w:sz w:val="17"/>
+          <w:szCs w:val="17"/>
+          <w:lang w:val="en-US" w:eastAsia="zh-CN" w:bidi="ar"/>
+        </w:rPr>
+        <w:t xml:space="preserve">) { </w:t>
+      </w:r>
+    </w:p>
+    <w:p>
+      <w:pPr>
+        <w:keepNext w:val="0"/>
+        <w:keepLines w:val="0"/>
+        <w:widowControl/>
+        <w:suppressLineNumbers w:val="0"/>
+        <w:jc w:val="left"/>
+      </w:pPr>
+      <w:r>
+        <w:rPr>
+          <w:rFonts w:hint="default" w:ascii="Lucida Console" w:hAnsi="Lucida Console" w:eastAsia="Lucida Console" w:cs="Lucida Console"/>
+          <w:color w:val="AA5500"/>
+          <w:kern w:val="0"/>
+          <w:sz w:val="17"/>
+          <w:szCs w:val="17"/>
+          <w:lang w:val="en-US" w:eastAsia="zh-CN" w:bidi="ar"/>
+        </w:rPr>
+        <w:t>//</w:t>
+      </w:r>
+      <w:r>
+        <w:rPr>
+          <w:rFonts w:hint="eastAsia" w:ascii="新宋体" w:hAnsi="新宋体" w:eastAsia="新宋体" w:cs="新宋体"/>
+          <w:color w:val="AA5500"/>
+          <w:kern w:val="0"/>
+          <w:sz w:val="17"/>
+          <w:szCs w:val="17"/>
+          <w:lang w:val="en-US" w:eastAsia="zh-CN" w:bidi="ar"/>
+        </w:rPr>
+        <w:t xml:space="preserve">抢到锁之后再次判断是否为空 </w:t>
+      </w:r>
+    </w:p>
+    <w:p>
+      <w:pPr>
+        <w:keepNext w:val="0"/>
+        <w:keepLines w:val="0"/>
+        <w:widowControl/>
+        <w:suppressLineNumbers w:val="0"/>
+        <w:jc w:val="left"/>
+      </w:pPr>
+      <w:r>
+        <w:rPr>
+          <w:rFonts w:hint="default" w:ascii="Lucida Console" w:hAnsi="Lucida Console" w:eastAsia="Lucida Console" w:cs="Lucida Console"/>
+          <w:color w:val="770088"/>
+          <w:kern w:val="0"/>
+          <w:sz w:val="17"/>
+          <w:szCs w:val="17"/>
+          <w:lang w:val="en-US" w:eastAsia="zh-CN" w:bidi="ar"/>
+        </w:rPr>
+        <w:t>if</w:t>
+      </w:r>
+      <w:r>
+        <w:rPr>
+          <w:rFonts w:hint="default" w:ascii="Lucida Console" w:hAnsi="Lucida Console" w:eastAsia="Lucida Console" w:cs="Lucida Console"/>
+          <w:color w:val="333333"/>
+          <w:kern w:val="0"/>
+          <w:sz w:val="17"/>
+          <w:szCs w:val="17"/>
+          <w:lang w:val="en-US" w:eastAsia="zh-CN" w:bidi="ar"/>
+        </w:rPr>
+        <w:t>(</w:t>
+      </w:r>
+      <w:r>
+        <w:rPr>
+          <w:rFonts w:hint="default" w:ascii="Lucida Console" w:hAnsi="Lucida Console" w:eastAsia="Lucida Console" w:cs="Lucida Console"/>
+          <w:color w:val="000000"/>
+          <w:kern w:val="0"/>
+          <w:sz w:val="17"/>
+          <w:szCs w:val="17"/>
+          <w:lang w:val="en-US" w:eastAsia="zh-CN" w:bidi="ar"/>
+        </w:rPr>
+        <w:t xml:space="preserve">instance </w:t>
+      </w:r>
+      <w:r>
+        <w:rPr>
+          <w:rFonts w:hint="default" w:ascii="Lucida Console" w:hAnsi="Lucida Console" w:eastAsia="Lucida Console" w:cs="Lucida Console"/>
+          <w:color w:val="981A1A"/>
+          <w:kern w:val="0"/>
+          <w:sz w:val="17"/>
+          <w:szCs w:val="17"/>
+          <w:lang w:val="en-US" w:eastAsia="zh-CN" w:bidi="ar"/>
+        </w:rPr>
+        <w:t xml:space="preserve">== </w:t>
+      </w:r>
+      <w:r>
+        <w:rPr>
+          <w:rFonts w:hint="default" w:ascii="Lucida Console" w:hAnsi="Lucida Console" w:eastAsia="Lucida Console" w:cs="Lucida Console"/>
+          <w:color w:val="221199"/>
+          <w:kern w:val="0"/>
+          <w:sz w:val="17"/>
+          <w:szCs w:val="17"/>
+          <w:lang w:val="en-US" w:eastAsia="zh-CN" w:bidi="ar"/>
+        </w:rPr>
+        <w:t>null</w:t>
+      </w:r>
+      <w:r>
+        <w:rPr>
+          <w:rFonts w:hint="default" w:ascii="Lucida Console" w:hAnsi="Lucida Console" w:eastAsia="Lucida Console" w:cs="Lucida Console"/>
+          <w:color w:val="333333"/>
+          <w:kern w:val="0"/>
+          <w:sz w:val="17"/>
+          <w:szCs w:val="17"/>
+          <w:lang w:val="en-US" w:eastAsia="zh-CN" w:bidi="ar"/>
+        </w:rPr>
+        <w:t xml:space="preserve">) { </w:t>
+      </w:r>
+    </w:p>
+    <w:p>
+      <w:pPr>
+        <w:keepNext w:val="0"/>
+        <w:keepLines w:val="0"/>
+        <w:widowControl/>
+        <w:suppressLineNumbers w:val="0"/>
+        <w:jc w:val="left"/>
+      </w:pPr>
+      <w:r>
+        <w:rPr>
+          <w:rFonts w:hint="default" w:ascii="Lucida Console" w:hAnsi="Lucida Console" w:eastAsia="Lucida Console" w:cs="Lucida Console"/>
+          <w:color w:val="000000"/>
+          <w:kern w:val="0"/>
+          <w:sz w:val="17"/>
+          <w:szCs w:val="17"/>
+          <w:lang w:val="en-US" w:eastAsia="zh-CN" w:bidi="ar"/>
+        </w:rPr>
+        <w:t xml:space="preserve">instance </w:t>
+      </w:r>
+      <w:r>
+        <w:rPr>
+          <w:rFonts w:hint="default" w:ascii="Lucida Console" w:hAnsi="Lucida Console" w:eastAsia="Lucida Console" w:cs="Lucida Console"/>
+          <w:color w:val="981A1A"/>
+          <w:kern w:val="0"/>
+          <w:sz w:val="17"/>
+          <w:szCs w:val="17"/>
+          <w:lang w:val="en-US" w:eastAsia="zh-CN" w:bidi="ar"/>
+        </w:rPr>
+        <w:t xml:space="preserve">= </w:t>
+      </w:r>
+      <w:r>
+        <w:rPr>
+          <w:rFonts w:hint="default" w:ascii="Lucida Console" w:hAnsi="Lucida Console" w:eastAsia="Lucida Console" w:cs="Lucida Console"/>
+          <w:color w:val="770088"/>
+          <w:kern w:val="0"/>
+          <w:sz w:val="17"/>
+          <w:szCs w:val="17"/>
+          <w:lang w:val="en-US" w:eastAsia="zh-CN" w:bidi="ar"/>
+        </w:rPr>
+        <w:t xml:space="preserve">new </w:t>
+      </w:r>
+      <w:r>
+        <w:rPr>
+          <w:rFonts w:hint="default" w:ascii="Lucida Console" w:hAnsi="Lucida Console" w:eastAsia="Lucida Console" w:cs="Lucida Console"/>
+          <w:color w:val="000000"/>
+          <w:kern w:val="0"/>
+          <w:sz w:val="17"/>
+          <w:szCs w:val="17"/>
+          <w:lang w:val="en-US" w:eastAsia="zh-CN" w:bidi="ar"/>
+        </w:rPr>
+        <w:t>Singleton</w:t>
+      </w:r>
+      <w:r>
+        <w:rPr>
+          <w:rFonts w:hint="default" w:ascii="Lucida Console" w:hAnsi="Lucida Console" w:eastAsia="Lucida Console" w:cs="Lucida Console"/>
+          <w:color w:val="333333"/>
+          <w:kern w:val="0"/>
+          <w:sz w:val="17"/>
+          <w:szCs w:val="17"/>
+          <w:lang w:val="en-US" w:eastAsia="zh-CN" w:bidi="ar"/>
+        </w:rPr>
+        <w:t xml:space="preserve">(); </w:t>
+      </w:r>
+    </w:p>
+    <w:p>
+      <w:pPr>
+        <w:keepNext w:val="0"/>
+        <w:keepLines w:val="0"/>
+        <w:widowControl/>
+        <w:suppressLineNumbers w:val="0"/>
+        <w:jc w:val="left"/>
+      </w:pPr>
+      <w:r>
+        <w:rPr>
+          <w:rFonts w:hint="default" w:ascii="Lucida Console" w:hAnsi="Lucida Console" w:eastAsia="Lucida Console" w:cs="Lucida Console"/>
+          <w:color w:val="333333"/>
+          <w:kern w:val="0"/>
+          <w:sz w:val="17"/>
+          <w:szCs w:val="17"/>
+          <w:lang w:val="en-US" w:eastAsia="zh-CN" w:bidi="ar"/>
+        </w:rPr>
+        <w:t xml:space="preserve">} </w:t>
+      </w:r>
+    </w:p>
+    <w:p>
+      <w:pPr>
+        <w:keepNext w:val="0"/>
+        <w:keepLines w:val="0"/>
+        <w:widowControl/>
+        <w:suppressLineNumbers w:val="0"/>
+        <w:jc w:val="left"/>
+      </w:pPr>
+      <w:r>
+        <w:rPr>
+          <w:rFonts w:hint="default" w:ascii="Lucida Console" w:hAnsi="Lucida Console" w:eastAsia="Lucida Console" w:cs="Lucida Console"/>
+          <w:color w:val="333333"/>
+          <w:kern w:val="0"/>
+          <w:sz w:val="17"/>
+          <w:szCs w:val="17"/>
+          <w:lang w:val="en-US" w:eastAsia="zh-CN" w:bidi="ar"/>
+        </w:rPr>
+        <w:t xml:space="preserve">} </w:t>
+      </w:r>
+    </w:p>
+    <w:p>
+      <w:pPr>
+        <w:keepNext w:val="0"/>
+        <w:keepLines w:val="0"/>
+        <w:widowControl/>
+        <w:suppressLineNumbers w:val="0"/>
+        <w:jc w:val="left"/>
+      </w:pPr>
+      <w:r>
+        <w:rPr>
+          <w:rFonts w:hint="default" w:ascii="Lucida Console" w:hAnsi="Lucida Console" w:eastAsia="Lucida Console" w:cs="Lucida Console"/>
+          <w:color w:val="333333"/>
+          <w:kern w:val="0"/>
+          <w:sz w:val="17"/>
+          <w:szCs w:val="17"/>
+          <w:lang w:val="en-US" w:eastAsia="zh-CN" w:bidi="ar"/>
+        </w:rPr>
+        <w:t>}</w:t>
+      </w:r>
+    </w:p>
+    <w:p>
+      <w:pPr>
+        <w:keepNext w:val="0"/>
+        <w:keepLines w:val="0"/>
+        <w:widowControl/>
+        <w:suppressLineNumbers w:val="0"/>
+        <w:jc w:val="left"/>
+      </w:pPr>
+      <w:r>
+        <w:rPr>
+          <w:rFonts w:hint="default" w:ascii="Lucida Console" w:hAnsi="Lucida Console" w:eastAsia="Lucida Console" w:cs="Lucida Console"/>
+          <w:color w:val="770088"/>
+          <w:kern w:val="0"/>
+          <w:sz w:val="17"/>
+          <w:szCs w:val="17"/>
+          <w:lang w:val="en-US" w:eastAsia="zh-CN" w:bidi="ar"/>
+        </w:rPr>
+        <w:t xml:space="preserve">return </w:t>
+      </w:r>
+      <w:r>
+        <w:rPr>
+          <w:rFonts w:hint="default" w:ascii="Lucida Console" w:hAnsi="Lucida Console" w:eastAsia="Lucida Console" w:cs="Lucida Console"/>
+          <w:color w:val="000000"/>
+          <w:kern w:val="0"/>
+          <w:sz w:val="17"/>
+          <w:szCs w:val="17"/>
+          <w:lang w:val="en-US" w:eastAsia="zh-CN" w:bidi="ar"/>
+        </w:rPr>
+        <w:t>instance</w:t>
+      </w:r>
+      <w:r>
+        <w:rPr>
+          <w:rFonts w:hint="default" w:ascii="Lucida Console" w:hAnsi="Lucida Console" w:eastAsia="Lucida Console" w:cs="Lucida Console"/>
+          <w:color w:val="333333"/>
+          <w:kern w:val="0"/>
+          <w:sz w:val="17"/>
+          <w:szCs w:val="17"/>
+          <w:lang w:val="en-US" w:eastAsia="zh-CN" w:bidi="ar"/>
+        </w:rPr>
+        <w:t xml:space="preserve">; </w:t>
+      </w:r>
+    </w:p>
+    <w:p>
+      <w:pPr>
+        <w:keepNext w:val="0"/>
+        <w:keepLines w:val="0"/>
+        <w:widowControl/>
+        <w:suppressLineNumbers w:val="0"/>
+        <w:jc w:val="left"/>
+      </w:pPr>
+      <w:r>
+        <w:rPr>
+          <w:rFonts w:hint="default" w:ascii="Lucida Console" w:hAnsi="Lucida Console" w:eastAsia="Lucida Console" w:cs="Lucida Console"/>
+          <w:color w:val="333333"/>
+          <w:kern w:val="0"/>
+          <w:sz w:val="17"/>
+          <w:szCs w:val="17"/>
+          <w:lang w:val="en-US" w:eastAsia="zh-CN" w:bidi="ar"/>
+        </w:rPr>
+        <w:t xml:space="preserve">} </w:t>
+      </w:r>
+    </w:p>
+    <w:p>
+      <w:pPr>
+        <w:keepNext w:val="0"/>
+        <w:keepLines w:val="0"/>
+        <w:widowControl/>
+        <w:suppressLineNumbers w:val="0"/>
+        <w:jc w:val="left"/>
+      </w:pPr>
+      <w:r>
+        <w:rPr>
+          <w:rFonts w:hint="default" w:ascii="Lucida Console" w:hAnsi="Lucida Console" w:eastAsia="Lucida Console" w:cs="Lucida Console"/>
+          <w:color w:val="333333"/>
+          <w:kern w:val="0"/>
+          <w:sz w:val="17"/>
+          <w:szCs w:val="17"/>
+          <w:lang w:val="en-US" w:eastAsia="zh-CN" w:bidi="ar"/>
+        </w:rPr>
+        <w:t xml:space="preserve">} </w:t>
       </w:r>
     </w:p>
     <w:p>
@@ -41670,17 +42749,1468 @@
         <w:pStyle w:val="9"/>
       </w:pPr>
     </w:p>
+  </w:comment>
+  <w:comment w:id="12" w:author="朱广超" w:date="2021-03-04T20:10:49Z" w:initials="朱">
+    <w:p>
+      <w:pPr>
+        <w:keepNext w:val="0"/>
+        <w:keepLines w:val="0"/>
+        <w:widowControl/>
+        <w:suppressLineNumbers w:val="0"/>
+        <w:jc w:val="left"/>
+      </w:pPr>
+      <w:r>
+        <w:rPr>
+          <w:rFonts w:ascii="Lucida Console" w:hAnsi="Lucida Console" w:eastAsia="Lucida Console" w:cs="Lucida Console"/>
+          <w:color w:val="AA5500"/>
+          <w:kern w:val="0"/>
+          <w:sz w:val="17"/>
+          <w:szCs w:val="17"/>
+          <w:lang w:val="en-US" w:eastAsia="zh-CN" w:bidi="ar"/>
+        </w:rPr>
+        <w:t xml:space="preserve">* </w:t>
+      </w:r>
+      <w:r>
+        <w:rPr>
+          <w:rFonts w:ascii="新宋体" w:hAnsi="新宋体" w:eastAsia="新宋体" w:cs="新宋体"/>
+          <w:color w:val="AA5500"/>
+          <w:kern w:val="0"/>
+          <w:sz w:val="17"/>
+          <w:szCs w:val="17"/>
+          <w:lang w:val="en-US" w:eastAsia="zh-CN" w:bidi="ar"/>
+        </w:rPr>
+        <w:t xml:space="preserve">静态内部类方式 </w:t>
+      </w:r>
+    </w:p>
+    <w:p>
+      <w:pPr>
+        <w:keepNext w:val="0"/>
+        <w:keepLines w:val="0"/>
+        <w:widowControl/>
+        <w:suppressLineNumbers w:val="0"/>
+        <w:jc w:val="left"/>
+      </w:pPr>
+      <w:r>
+        <w:rPr>
+          <w:rFonts w:hint="default" w:ascii="Lucida Console" w:hAnsi="Lucida Console" w:eastAsia="Lucida Console" w:cs="Lucida Console"/>
+          <w:color w:val="AA5500"/>
+          <w:kern w:val="0"/>
+          <w:sz w:val="17"/>
+          <w:szCs w:val="17"/>
+          <w:lang w:val="en-US" w:eastAsia="zh-CN" w:bidi="ar"/>
+        </w:rPr>
+        <w:t xml:space="preserve">*/ </w:t>
+      </w:r>
+    </w:p>
+    <w:p>
+      <w:pPr>
+        <w:keepNext w:val="0"/>
+        <w:keepLines w:val="0"/>
+        <w:widowControl/>
+        <w:suppressLineNumbers w:val="0"/>
+        <w:jc w:val="left"/>
+      </w:pPr>
+      <w:r>
+        <w:rPr>
+          <w:rFonts w:hint="default" w:ascii="Lucida Console" w:hAnsi="Lucida Console" w:eastAsia="Lucida Console" w:cs="Lucida Console"/>
+          <w:color w:val="770088"/>
+          <w:kern w:val="0"/>
+          <w:sz w:val="17"/>
+          <w:szCs w:val="17"/>
+          <w:lang w:val="en-US" w:eastAsia="zh-CN" w:bidi="ar"/>
+        </w:rPr>
+        <w:t xml:space="preserve">public class </w:t>
+      </w:r>
+      <w:r>
+        <w:rPr>
+          <w:rFonts w:hint="default" w:ascii="Lucida Console" w:hAnsi="Lucida Console" w:eastAsia="Lucida Console" w:cs="Lucida Console"/>
+          <w:color w:val="0000FF"/>
+          <w:kern w:val="0"/>
+          <w:sz w:val="17"/>
+          <w:szCs w:val="17"/>
+          <w:lang w:val="en-US" w:eastAsia="zh-CN" w:bidi="ar"/>
+        </w:rPr>
+        <w:t xml:space="preserve">Singleton </w:t>
+      </w:r>
+      <w:r>
+        <w:rPr>
+          <w:rFonts w:hint="default" w:ascii="Lucida Console" w:hAnsi="Lucida Console" w:eastAsia="Lucida Console" w:cs="Lucida Console"/>
+          <w:color w:val="333333"/>
+          <w:kern w:val="0"/>
+          <w:sz w:val="17"/>
+          <w:szCs w:val="17"/>
+          <w:lang w:val="en-US" w:eastAsia="zh-CN" w:bidi="ar"/>
+        </w:rPr>
+        <w:t xml:space="preserve">{ </w:t>
+      </w:r>
+    </w:p>
+    <w:p>
+      <w:pPr>
+        <w:keepNext w:val="0"/>
+        <w:keepLines w:val="0"/>
+        <w:widowControl/>
+        <w:suppressLineNumbers w:val="0"/>
+        <w:jc w:val="left"/>
+      </w:pPr>
+      <w:r>
+        <w:rPr>
+          <w:rFonts w:hint="default" w:ascii="Lucida Console" w:hAnsi="Lucida Console" w:eastAsia="Lucida Console" w:cs="Lucida Console"/>
+          <w:color w:val="AA5500"/>
+          <w:kern w:val="0"/>
+          <w:sz w:val="17"/>
+          <w:szCs w:val="17"/>
+          <w:lang w:val="en-US" w:eastAsia="zh-CN" w:bidi="ar"/>
+        </w:rPr>
+        <w:t>//</w:t>
+      </w:r>
+      <w:r>
+        <w:rPr>
+          <w:rFonts w:hint="eastAsia" w:ascii="新宋体" w:hAnsi="新宋体" w:eastAsia="新宋体" w:cs="新宋体"/>
+          <w:color w:val="AA5500"/>
+          <w:kern w:val="0"/>
+          <w:sz w:val="17"/>
+          <w:szCs w:val="17"/>
+          <w:lang w:val="en-US" w:eastAsia="zh-CN" w:bidi="ar"/>
+        </w:rPr>
+        <w:t xml:space="preserve">私有构造方法 </w:t>
+      </w:r>
+    </w:p>
+    <w:p>
+      <w:pPr>
+        <w:keepNext w:val="0"/>
+        <w:keepLines w:val="0"/>
+        <w:widowControl/>
+        <w:suppressLineNumbers w:val="0"/>
+        <w:jc w:val="left"/>
+      </w:pPr>
+      <w:r>
+        <w:rPr>
+          <w:rFonts w:hint="default" w:ascii="Lucida Console" w:hAnsi="Lucida Console" w:eastAsia="Lucida Console" w:cs="Lucida Console"/>
+          <w:color w:val="770088"/>
+          <w:kern w:val="0"/>
+          <w:sz w:val="17"/>
+          <w:szCs w:val="17"/>
+          <w:lang w:val="en-US" w:eastAsia="zh-CN" w:bidi="ar"/>
+        </w:rPr>
+        <w:t xml:space="preserve">private </w:t>
+      </w:r>
+      <w:r>
+        <w:rPr>
+          <w:rFonts w:hint="default" w:ascii="Lucida Console" w:hAnsi="Lucida Console" w:eastAsia="Lucida Console" w:cs="Lucida Console"/>
+          <w:color w:val="000000"/>
+          <w:kern w:val="0"/>
+          <w:sz w:val="17"/>
+          <w:szCs w:val="17"/>
+          <w:lang w:val="en-US" w:eastAsia="zh-CN" w:bidi="ar"/>
+        </w:rPr>
+        <w:t>Singleton</w:t>
+      </w:r>
+      <w:r>
+        <w:rPr>
+          <w:rFonts w:hint="default" w:ascii="Lucida Console" w:hAnsi="Lucida Console" w:eastAsia="Lucida Console" w:cs="Lucida Console"/>
+          <w:color w:val="333333"/>
+          <w:kern w:val="0"/>
+          <w:sz w:val="17"/>
+          <w:szCs w:val="17"/>
+          <w:lang w:val="en-US" w:eastAsia="zh-CN" w:bidi="ar"/>
+        </w:rPr>
+        <w:t xml:space="preserve">() {} </w:t>
+      </w:r>
+    </w:p>
+    <w:p>
+      <w:pPr>
+        <w:keepNext w:val="0"/>
+        <w:keepLines w:val="0"/>
+        <w:widowControl/>
+        <w:suppressLineNumbers w:val="0"/>
+        <w:jc w:val="left"/>
+      </w:pPr>
+      <w:r>
+        <w:rPr>
+          <w:rFonts w:hint="default" w:ascii="Lucida Console" w:hAnsi="Lucida Console" w:eastAsia="Lucida Console" w:cs="Lucida Console"/>
+          <w:color w:val="770088"/>
+          <w:kern w:val="0"/>
+          <w:sz w:val="17"/>
+          <w:szCs w:val="17"/>
+          <w:lang w:val="en-US" w:eastAsia="zh-CN" w:bidi="ar"/>
+        </w:rPr>
+        <w:t xml:space="preserve">private static class </w:t>
+      </w:r>
+      <w:r>
+        <w:rPr>
+          <w:rFonts w:hint="default" w:ascii="Lucida Console" w:hAnsi="Lucida Console" w:eastAsia="Lucida Console" w:cs="Lucida Console"/>
+          <w:color w:val="0000FF"/>
+          <w:kern w:val="0"/>
+          <w:sz w:val="17"/>
+          <w:szCs w:val="17"/>
+          <w:lang w:val="en-US" w:eastAsia="zh-CN" w:bidi="ar"/>
+        </w:rPr>
+        <w:t xml:space="preserve">SingletonHolder </w:t>
+      </w:r>
+      <w:r>
+        <w:rPr>
+          <w:rFonts w:hint="default" w:ascii="Lucida Console" w:hAnsi="Lucida Console" w:eastAsia="Lucida Console" w:cs="Lucida Console"/>
+          <w:color w:val="333333"/>
+          <w:kern w:val="0"/>
+          <w:sz w:val="17"/>
+          <w:szCs w:val="17"/>
+          <w:lang w:val="en-US" w:eastAsia="zh-CN" w:bidi="ar"/>
+        </w:rPr>
+        <w:t xml:space="preserve">{ </w:t>
+      </w:r>
+    </w:p>
+    <w:p>
+      <w:pPr>
+        <w:keepNext w:val="0"/>
+        <w:keepLines w:val="0"/>
+        <w:widowControl/>
+        <w:suppressLineNumbers w:val="0"/>
+        <w:jc w:val="left"/>
+      </w:pPr>
+      <w:r>
+        <w:rPr>
+          <w:rFonts w:hint="default" w:ascii="Lucida Console" w:hAnsi="Lucida Console" w:eastAsia="Lucida Console" w:cs="Lucida Console"/>
+          <w:color w:val="770088"/>
+          <w:kern w:val="0"/>
+          <w:sz w:val="17"/>
+          <w:szCs w:val="17"/>
+          <w:lang w:val="en-US" w:eastAsia="zh-CN" w:bidi="ar"/>
+        </w:rPr>
+        <w:t xml:space="preserve">private static final </w:t>
+      </w:r>
+      <w:r>
+        <w:rPr>
+          <w:rFonts w:hint="default" w:ascii="Lucida Console" w:hAnsi="Lucida Console" w:eastAsia="Lucida Console" w:cs="Lucida Console"/>
+          <w:color w:val="000000"/>
+          <w:kern w:val="0"/>
+          <w:sz w:val="17"/>
+          <w:szCs w:val="17"/>
+          <w:lang w:val="en-US" w:eastAsia="zh-CN" w:bidi="ar"/>
+        </w:rPr>
+        <w:t xml:space="preserve">Singleton INSTANCE </w:t>
+      </w:r>
+      <w:r>
+        <w:rPr>
+          <w:rFonts w:hint="default" w:ascii="Lucida Console" w:hAnsi="Lucida Console" w:eastAsia="Lucida Console" w:cs="Lucida Console"/>
+          <w:color w:val="981A1A"/>
+          <w:kern w:val="0"/>
+          <w:sz w:val="17"/>
+          <w:szCs w:val="17"/>
+          <w:lang w:val="en-US" w:eastAsia="zh-CN" w:bidi="ar"/>
+        </w:rPr>
+        <w:t xml:space="preserve">= </w:t>
+      </w:r>
+      <w:r>
+        <w:rPr>
+          <w:rFonts w:hint="default" w:ascii="Lucida Console" w:hAnsi="Lucida Console" w:eastAsia="Lucida Console" w:cs="Lucida Console"/>
+          <w:color w:val="770088"/>
+          <w:kern w:val="0"/>
+          <w:sz w:val="17"/>
+          <w:szCs w:val="17"/>
+          <w:lang w:val="en-US" w:eastAsia="zh-CN" w:bidi="ar"/>
+        </w:rPr>
+        <w:t xml:space="preserve">new </w:t>
+      </w:r>
+      <w:r>
+        <w:rPr>
+          <w:rFonts w:hint="default" w:ascii="Lucida Console" w:hAnsi="Lucida Console" w:eastAsia="Lucida Console" w:cs="Lucida Console"/>
+          <w:color w:val="000000"/>
+          <w:kern w:val="0"/>
+          <w:sz w:val="17"/>
+          <w:szCs w:val="17"/>
+          <w:lang w:val="en-US" w:eastAsia="zh-CN" w:bidi="ar"/>
+        </w:rPr>
+        <w:t>Singleton</w:t>
+      </w:r>
+      <w:r>
+        <w:rPr>
+          <w:rFonts w:hint="default" w:ascii="Lucida Console" w:hAnsi="Lucida Console" w:eastAsia="Lucida Console" w:cs="Lucida Console"/>
+          <w:color w:val="333333"/>
+          <w:kern w:val="0"/>
+          <w:sz w:val="17"/>
+          <w:szCs w:val="17"/>
+          <w:lang w:val="en-US" w:eastAsia="zh-CN" w:bidi="ar"/>
+        </w:rPr>
+        <w:t xml:space="preserve">(); </w:t>
+      </w:r>
+    </w:p>
+    <w:p>
+      <w:pPr>
+        <w:keepNext w:val="0"/>
+        <w:keepLines w:val="0"/>
+        <w:widowControl/>
+        <w:suppressLineNumbers w:val="0"/>
+        <w:jc w:val="left"/>
+      </w:pPr>
+      <w:r>
+        <w:rPr>
+          <w:rFonts w:hint="default" w:ascii="Lucida Console" w:hAnsi="Lucida Console" w:eastAsia="Lucida Console" w:cs="Lucida Console"/>
+          <w:color w:val="333333"/>
+          <w:kern w:val="0"/>
+          <w:sz w:val="17"/>
+          <w:szCs w:val="17"/>
+          <w:lang w:val="en-US" w:eastAsia="zh-CN" w:bidi="ar"/>
+        </w:rPr>
+        <w:t>}</w:t>
+      </w:r>
+    </w:p>
+    <w:p>
+      <w:pPr>
+        <w:keepNext w:val="0"/>
+        <w:keepLines w:val="0"/>
+        <w:widowControl/>
+        <w:suppressLineNumbers w:val="0"/>
+        <w:jc w:val="left"/>
+      </w:pPr>
+      <w:r>
+        <w:rPr>
+          <w:rFonts w:hint="default" w:ascii="Lucida Console" w:hAnsi="Lucida Console" w:eastAsia="Lucida Console" w:cs="Lucida Console"/>
+          <w:color w:val="AA5500"/>
+          <w:kern w:val="0"/>
+          <w:sz w:val="17"/>
+          <w:szCs w:val="17"/>
+          <w:lang w:val="en-US" w:eastAsia="zh-CN" w:bidi="ar"/>
+        </w:rPr>
+        <w:t>//</w:t>
+      </w:r>
+      <w:r>
+        <w:rPr>
+          <w:rFonts w:hint="eastAsia" w:ascii="新宋体" w:hAnsi="新宋体" w:eastAsia="新宋体" w:cs="新宋体"/>
+          <w:color w:val="AA5500"/>
+          <w:kern w:val="0"/>
+          <w:sz w:val="17"/>
+          <w:szCs w:val="17"/>
+          <w:lang w:val="en-US" w:eastAsia="zh-CN" w:bidi="ar"/>
+        </w:rPr>
+        <w:t xml:space="preserve">对外提供静态方法获取该对象 </w:t>
+      </w:r>
+    </w:p>
+    <w:p>
+      <w:pPr>
+        <w:keepNext w:val="0"/>
+        <w:keepLines w:val="0"/>
+        <w:widowControl/>
+        <w:suppressLineNumbers w:val="0"/>
+        <w:jc w:val="left"/>
+      </w:pPr>
+      <w:r>
+        <w:rPr>
+          <w:rFonts w:hint="default" w:ascii="Lucida Console" w:hAnsi="Lucida Console" w:eastAsia="Lucida Console" w:cs="Lucida Console"/>
+          <w:color w:val="770088"/>
+          <w:kern w:val="0"/>
+          <w:sz w:val="17"/>
+          <w:szCs w:val="17"/>
+          <w:lang w:val="en-US" w:eastAsia="zh-CN" w:bidi="ar"/>
+        </w:rPr>
+        <w:t xml:space="preserve">public static </w:t>
+      </w:r>
+      <w:r>
+        <w:rPr>
+          <w:rFonts w:hint="default" w:ascii="Lucida Console" w:hAnsi="Lucida Console" w:eastAsia="Lucida Console" w:cs="Lucida Console"/>
+          <w:color w:val="000000"/>
+          <w:kern w:val="0"/>
+          <w:sz w:val="17"/>
+          <w:szCs w:val="17"/>
+          <w:lang w:val="en-US" w:eastAsia="zh-CN" w:bidi="ar"/>
+        </w:rPr>
+        <w:t>Singleton getInstance</w:t>
+      </w:r>
+      <w:r>
+        <w:rPr>
+          <w:rFonts w:hint="default" w:ascii="Lucida Console" w:hAnsi="Lucida Console" w:eastAsia="Lucida Console" w:cs="Lucida Console"/>
+          <w:color w:val="333333"/>
+          <w:kern w:val="0"/>
+          <w:sz w:val="17"/>
+          <w:szCs w:val="17"/>
+          <w:lang w:val="en-US" w:eastAsia="zh-CN" w:bidi="ar"/>
+        </w:rPr>
+        <w:t xml:space="preserve">() { </w:t>
+      </w:r>
+    </w:p>
+    <w:p>
+      <w:pPr>
+        <w:keepNext w:val="0"/>
+        <w:keepLines w:val="0"/>
+        <w:widowControl/>
+        <w:suppressLineNumbers w:val="0"/>
+        <w:jc w:val="left"/>
+      </w:pPr>
+      <w:r>
+        <w:rPr>
+          <w:rFonts w:hint="default" w:ascii="Lucida Console" w:hAnsi="Lucida Console" w:eastAsia="Lucida Console" w:cs="Lucida Console"/>
+          <w:color w:val="770088"/>
+          <w:kern w:val="0"/>
+          <w:sz w:val="17"/>
+          <w:szCs w:val="17"/>
+          <w:lang w:val="en-US" w:eastAsia="zh-CN" w:bidi="ar"/>
+        </w:rPr>
+        <w:t xml:space="preserve">return </w:t>
+      </w:r>
+      <w:r>
+        <w:rPr>
+          <w:rFonts w:hint="default" w:ascii="Lucida Console" w:hAnsi="Lucida Console" w:eastAsia="Lucida Console" w:cs="Lucida Console"/>
+          <w:color w:val="000000"/>
+          <w:kern w:val="0"/>
+          <w:sz w:val="17"/>
+          <w:szCs w:val="17"/>
+          <w:lang w:val="en-US" w:eastAsia="zh-CN" w:bidi="ar"/>
+        </w:rPr>
+        <w:t>SingletonHolder</w:t>
+      </w:r>
+      <w:r>
+        <w:rPr>
+          <w:rFonts w:hint="default" w:ascii="Lucida Console" w:hAnsi="Lucida Console" w:eastAsia="Lucida Console" w:cs="Lucida Console"/>
+          <w:color w:val="333333"/>
+          <w:kern w:val="0"/>
+          <w:sz w:val="17"/>
+          <w:szCs w:val="17"/>
+          <w:lang w:val="en-US" w:eastAsia="zh-CN" w:bidi="ar"/>
+        </w:rPr>
+        <w:t>.</w:t>
+      </w:r>
+      <w:r>
+        <w:rPr>
+          <w:rFonts w:hint="default" w:ascii="Lucida Console" w:hAnsi="Lucida Console" w:eastAsia="Lucida Console" w:cs="Lucida Console"/>
+          <w:color w:val="000000"/>
+          <w:kern w:val="0"/>
+          <w:sz w:val="17"/>
+          <w:szCs w:val="17"/>
+          <w:lang w:val="en-US" w:eastAsia="zh-CN" w:bidi="ar"/>
+        </w:rPr>
+        <w:t>INSTANCE</w:t>
+      </w:r>
+      <w:r>
+        <w:rPr>
+          <w:rFonts w:hint="default" w:ascii="Lucida Console" w:hAnsi="Lucida Console" w:eastAsia="Lucida Console" w:cs="Lucida Console"/>
+          <w:color w:val="333333"/>
+          <w:kern w:val="0"/>
+          <w:sz w:val="17"/>
+          <w:szCs w:val="17"/>
+          <w:lang w:val="en-US" w:eastAsia="zh-CN" w:bidi="ar"/>
+        </w:rPr>
+        <w:t xml:space="preserve">; </w:t>
+      </w:r>
+    </w:p>
+    <w:p>
+      <w:pPr>
+        <w:keepNext w:val="0"/>
+        <w:keepLines w:val="0"/>
+        <w:widowControl/>
+        <w:suppressLineNumbers w:val="0"/>
+        <w:jc w:val="left"/>
+      </w:pPr>
+      <w:r>
+        <w:rPr>
+          <w:rFonts w:hint="default" w:ascii="Lucida Console" w:hAnsi="Lucida Console" w:eastAsia="Lucida Console" w:cs="Lucida Console"/>
+          <w:color w:val="333333"/>
+          <w:kern w:val="0"/>
+          <w:sz w:val="17"/>
+          <w:szCs w:val="17"/>
+          <w:lang w:val="en-US" w:eastAsia="zh-CN" w:bidi="ar"/>
+        </w:rPr>
+        <w:t xml:space="preserve">} </w:t>
+      </w:r>
+    </w:p>
+    <w:p>
+      <w:pPr>
+        <w:keepNext w:val="0"/>
+        <w:keepLines w:val="0"/>
+        <w:widowControl/>
+        <w:suppressLineNumbers w:val="0"/>
+        <w:jc w:val="left"/>
+      </w:pPr>
+      <w:r>
+        <w:rPr>
+          <w:rFonts w:hint="default" w:ascii="Lucida Console" w:hAnsi="Lucida Console" w:eastAsia="Lucida Console" w:cs="Lucida Console"/>
+          <w:color w:val="333333"/>
+          <w:kern w:val="0"/>
+          <w:sz w:val="17"/>
+          <w:szCs w:val="17"/>
+          <w:lang w:val="en-US" w:eastAsia="zh-CN" w:bidi="ar"/>
+        </w:rPr>
+        <w:t xml:space="preserve">} </w:t>
+      </w:r>
+    </w:p>
     <w:p>
       <w:pPr>
         <w:pStyle w:val="9"/>
       </w:pPr>
     </w:p>
   </w:comment>
-  <w:comment w:id="12" w:author="华灯初上" w:date="2019-10-03T13:14:00Z" w:initials="">
+  <w:comment w:id="13" w:author="朱广超" w:date="2021-03-04T20:19:36Z" w:initials="朱">
+    <w:p>
+      <w:pPr>
+        <w:keepNext w:val="0"/>
+        <w:keepLines w:val="0"/>
+        <w:widowControl/>
+        <w:suppressLineNumbers w:val="0"/>
+        <w:jc w:val="left"/>
+      </w:pPr>
+      <w:r>
+        <w:rPr>
+          <w:rFonts w:ascii="Lucida Console" w:hAnsi="Lucida Console" w:eastAsia="Lucida Console" w:cs="Lucida Console"/>
+          <w:color w:val="770088"/>
+          <w:kern w:val="0"/>
+          <w:sz w:val="17"/>
+          <w:szCs w:val="17"/>
+          <w:lang w:val="en-US" w:eastAsia="zh-CN" w:bidi="ar"/>
+        </w:rPr>
+        <w:t xml:space="preserve">public class </w:t>
+      </w:r>
+      <w:r>
+        <w:rPr>
+          <w:rFonts w:hint="default" w:ascii="Lucida Console" w:hAnsi="Lucida Console" w:eastAsia="Lucida Console" w:cs="Lucida Console"/>
+          <w:color w:val="0000FF"/>
+          <w:kern w:val="0"/>
+          <w:sz w:val="17"/>
+          <w:szCs w:val="17"/>
+          <w:lang w:val="en-US" w:eastAsia="zh-CN" w:bidi="ar"/>
+        </w:rPr>
+        <w:t xml:space="preserve">Singleton </w:t>
+      </w:r>
+      <w:r>
+        <w:rPr>
+          <w:rFonts w:hint="default" w:ascii="Lucida Console" w:hAnsi="Lucida Console" w:eastAsia="Lucida Console" w:cs="Lucida Console"/>
+          <w:color w:val="333333"/>
+          <w:kern w:val="0"/>
+          <w:sz w:val="17"/>
+          <w:szCs w:val="17"/>
+          <w:lang w:val="en-US" w:eastAsia="zh-CN" w:bidi="ar"/>
+        </w:rPr>
+        <w:t xml:space="preserve">{ </w:t>
+      </w:r>
+    </w:p>
+    <w:p>
+      <w:pPr>
+        <w:keepNext w:val="0"/>
+        <w:keepLines w:val="0"/>
+        <w:widowControl/>
+        <w:suppressLineNumbers w:val="0"/>
+        <w:jc w:val="left"/>
+      </w:pPr>
+      <w:r>
+        <w:rPr>
+          <w:rFonts w:hint="default" w:ascii="Lucida Console" w:hAnsi="Lucida Console" w:eastAsia="Lucida Console" w:cs="Lucida Console"/>
+          <w:color w:val="AA5500"/>
+          <w:kern w:val="0"/>
+          <w:sz w:val="17"/>
+          <w:szCs w:val="17"/>
+          <w:lang w:val="en-US" w:eastAsia="zh-CN" w:bidi="ar"/>
+        </w:rPr>
+        <w:t>//</w:t>
+      </w:r>
+      <w:r>
+        <w:rPr>
+          <w:rFonts w:ascii="新宋体" w:hAnsi="新宋体" w:eastAsia="新宋体" w:cs="新宋体"/>
+          <w:color w:val="AA5500"/>
+          <w:kern w:val="0"/>
+          <w:sz w:val="17"/>
+          <w:szCs w:val="17"/>
+          <w:lang w:val="en-US" w:eastAsia="zh-CN" w:bidi="ar"/>
+        </w:rPr>
+        <w:t xml:space="preserve">私有构造方法 </w:t>
+      </w:r>
+    </w:p>
+    <w:p>
+      <w:pPr>
+        <w:keepNext w:val="0"/>
+        <w:keepLines w:val="0"/>
+        <w:widowControl/>
+        <w:suppressLineNumbers w:val="0"/>
+        <w:jc w:val="left"/>
+      </w:pPr>
+      <w:r>
+        <w:rPr>
+          <w:rFonts w:hint="default" w:ascii="Lucida Console" w:hAnsi="Lucida Console" w:eastAsia="Lucida Console" w:cs="Lucida Console"/>
+          <w:color w:val="770088"/>
+          <w:kern w:val="0"/>
+          <w:sz w:val="17"/>
+          <w:szCs w:val="17"/>
+          <w:lang w:val="en-US" w:eastAsia="zh-CN" w:bidi="ar"/>
+        </w:rPr>
+        <w:t xml:space="preserve">private </w:t>
+      </w:r>
+      <w:r>
+        <w:rPr>
+          <w:rFonts w:hint="default" w:ascii="Lucida Console" w:hAnsi="Lucida Console" w:eastAsia="Lucida Console" w:cs="Lucida Console"/>
+          <w:color w:val="000000"/>
+          <w:kern w:val="0"/>
+          <w:sz w:val="17"/>
+          <w:szCs w:val="17"/>
+          <w:lang w:val="en-US" w:eastAsia="zh-CN" w:bidi="ar"/>
+        </w:rPr>
+        <w:t>Singleton</w:t>
+      </w:r>
+      <w:r>
+        <w:rPr>
+          <w:rFonts w:hint="default" w:ascii="Lucida Console" w:hAnsi="Lucida Console" w:eastAsia="Lucida Console" w:cs="Lucida Console"/>
+          <w:color w:val="333333"/>
+          <w:kern w:val="0"/>
+          <w:sz w:val="17"/>
+          <w:szCs w:val="17"/>
+          <w:lang w:val="en-US" w:eastAsia="zh-CN" w:bidi="ar"/>
+        </w:rPr>
+        <w:t xml:space="preserve">() { </w:t>
+      </w:r>
+    </w:p>
+    <w:p>
+      <w:pPr>
+        <w:keepNext w:val="0"/>
+        <w:keepLines w:val="0"/>
+        <w:widowControl/>
+        <w:suppressLineNumbers w:val="0"/>
+        <w:jc w:val="left"/>
+      </w:pPr>
+      <w:r>
+        <w:rPr>
+          <w:rFonts w:hint="default" w:ascii="Lucida Console" w:hAnsi="Lucida Console" w:eastAsia="Lucida Console" w:cs="Lucida Console"/>
+          <w:color w:val="AA5500"/>
+          <w:kern w:val="0"/>
+          <w:sz w:val="17"/>
+          <w:szCs w:val="17"/>
+          <w:lang w:val="en-US" w:eastAsia="zh-CN" w:bidi="ar"/>
+        </w:rPr>
+        <w:t xml:space="preserve">/* </w:t>
+      </w:r>
+    </w:p>
+    <w:p>
+      <w:pPr>
+        <w:keepNext w:val="0"/>
+        <w:keepLines w:val="0"/>
+        <w:widowControl/>
+        <w:suppressLineNumbers w:val="0"/>
+        <w:jc w:val="left"/>
+      </w:pPr>
+      <w:r>
+        <w:rPr>
+          <w:rFonts w:hint="eastAsia" w:ascii="新宋体" w:hAnsi="新宋体" w:eastAsia="新宋体" w:cs="新宋体"/>
+          <w:color w:val="AA5500"/>
+          <w:kern w:val="0"/>
+          <w:sz w:val="17"/>
+          <w:szCs w:val="17"/>
+          <w:lang w:val="en-US" w:eastAsia="zh-CN" w:bidi="ar"/>
+        </w:rPr>
+        <w:t xml:space="preserve">反射破解单例模式需要添加的代码 </w:t>
+      </w:r>
+    </w:p>
+    <w:p>
+      <w:pPr>
+        <w:keepNext w:val="0"/>
+        <w:keepLines w:val="0"/>
+        <w:widowControl/>
+        <w:suppressLineNumbers w:val="0"/>
+        <w:jc w:val="left"/>
+      </w:pPr>
+      <w:r>
+        <w:rPr>
+          <w:rFonts w:hint="default" w:ascii="Lucida Console" w:hAnsi="Lucida Console" w:eastAsia="Lucida Console" w:cs="Lucida Console"/>
+          <w:color w:val="AA5500"/>
+          <w:kern w:val="0"/>
+          <w:sz w:val="17"/>
+          <w:szCs w:val="17"/>
+          <w:lang w:val="en-US" w:eastAsia="zh-CN" w:bidi="ar"/>
+        </w:rPr>
+        <w:t>*/</w:t>
+      </w:r>
+    </w:p>
+    <w:p>
+      <w:pPr>
+        <w:keepNext w:val="0"/>
+        <w:keepLines w:val="0"/>
+        <w:widowControl/>
+        <w:suppressLineNumbers w:val="0"/>
+        <w:jc w:val="left"/>
+      </w:pPr>
+      <w:r>
+        <w:rPr>
+          <w:rFonts w:hint="default" w:ascii="Lucida Console" w:hAnsi="Lucida Console" w:eastAsia="Lucida Console" w:cs="Lucida Console"/>
+          <w:color w:val="770088"/>
+          <w:kern w:val="0"/>
+          <w:sz w:val="17"/>
+          <w:szCs w:val="17"/>
+          <w:lang w:val="en-US" w:eastAsia="zh-CN" w:bidi="ar"/>
+        </w:rPr>
+        <w:t>if</w:t>
+      </w:r>
+      <w:r>
+        <w:rPr>
+          <w:rFonts w:hint="default" w:ascii="Lucida Console" w:hAnsi="Lucida Console" w:eastAsia="Lucida Console" w:cs="Lucida Console"/>
+          <w:color w:val="333333"/>
+          <w:kern w:val="0"/>
+          <w:sz w:val="17"/>
+          <w:szCs w:val="17"/>
+          <w:lang w:val="en-US" w:eastAsia="zh-CN" w:bidi="ar"/>
+        </w:rPr>
+        <w:t>(</w:t>
+      </w:r>
+      <w:r>
+        <w:rPr>
+          <w:rFonts w:hint="default" w:ascii="Lucida Console" w:hAnsi="Lucida Console" w:eastAsia="Lucida Console" w:cs="Lucida Console"/>
+          <w:color w:val="000000"/>
+          <w:kern w:val="0"/>
+          <w:sz w:val="17"/>
+          <w:szCs w:val="17"/>
+          <w:lang w:val="en-US" w:eastAsia="zh-CN" w:bidi="ar"/>
+        </w:rPr>
+        <w:t xml:space="preserve">instance </w:t>
+      </w:r>
+      <w:r>
+        <w:rPr>
+          <w:rFonts w:hint="default" w:ascii="Lucida Console" w:hAnsi="Lucida Console" w:eastAsia="Lucida Console" w:cs="Lucida Console"/>
+          <w:color w:val="981A1A"/>
+          <w:kern w:val="0"/>
+          <w:sz w:val="17"/>
+          <w:szCs w:val="17"/>
+          <w:lang w:val="en-US" w:eastAsia="zh-CN" w:bidi="ar"/>
+        </w:rPr>
+        <w:t xml:space="preserve">!= </w:t>
+      </w:r>
+      <w:r>
+        <w:rPr>
+          <w:rFonts w:hint="default" w:ascii="Lucida Console" w:hAnsi="Lucida Console" w:eastAsia="Lucida Console" w:cs="Lucida Console"/>
+          <w:color w:val="221199"/>
+          <w:kern w:val="0"/>
+          <w:sz w:val="17"/>
+          <w:szCs w:val="17"/>
+          <w:lang w:val="en-US" w:eastAsia="zh-CN" w:bidi="ar"/>
+        </w:rPr>
+        <w:t>null</w:t>
+      </w:r>
+      <w:r>
+        <w:rPr>
+          <w:rFonts w:hint="default" w:ascii="Lucida Console" w:hAnsi="Lucida Console" w:eastAsia="Lucida Console" w:cs="Lucida Console"/>
+          <w:color w:val="333333"/>
+          <w:kern w:val="0"/>
+          <w:sz w:val="17"/>
+          <w:szCs w:val="17"/>
+          <w:lang w:val="en-US" w:eastAsia="zh-CN" w:bidi="ar"/>
+        </w:rPr>
+        <w:t xml:space="preserve">) { </w:t>
+      </w:r>
+    </w:p>
+    <w:p>
+      <w:pPr>
+        <w:keepNext w:val="0"/>
+        <w:keepLines w:val="0"/>
+        <w:widowControl/>
+        <w:suppressLineNumbers w:val="0"/>
+        <w:jc w:val="left"/>
+      </w:pPr>
+      <w:r>
+        <w:rPr>
+          <w:rFonts w:hint="default" w:ascii="Lucida Console" w:hAnsi="Lucida Console" w:eastAsia="Lucida Console" w:cs="Lucida Console"/>
+          <w:color w:val="770088"/>
+          <w:kern w:val="0"/>
+          <w:sz w:val="17"/>
+          <w:szCs w:val="17"/>
+          <w:lang w:val="en-US" w:eastAsia="zh-CN" w:bidi="ar"/>
+        </w:rPr>
+        <w:t xml:space="preserve">throw new </w:t>
+      </w:r>
+      <w:r>
+        <w:rPr>
+          <w:rFonts w:hint="default" w:ascii="Lucida Console" w:hAnsi="Lucida Console" w:eastAsia="Lucida Console" w:cs="Lucida Console"/>
+          <w:color w:val="000000"/>
+          <w:kern w:val="0"/>
+          <w:sz w:val="17"/>
+          <w:szCs w:val="17"/>
+          <w:lang w:val="en-US" w:eastAsia="zh-CN" w:bidi="ar"/>
+        </w:rPr>
+        <w:t>RuntimeException</w:t>
+      </w:r>
+      <w:r>
+        <w:rPr>
+          <w:rFonts w:hint="default" w:ascii="Lucida Console" w:hAnsi="Lucida Console" w:eastAsia="Lucida Console" w:cs="Lucida Console"/>
+          <w:color w:val="333333"/>
+          <w:kern w:val="0"/>
+          <w:sz w:val="17"/>
+          <w:szCs w:val="17"/>
+          <w:lang w:val="en-US" w:eastAsia="zh-CN" w:bidi="ar"/>
+        </w:rPr>
+        <w:t xml:space="preserve">(); </w:t>
+      </w:r>
+    </w:p>
+    <w:p>
+      <w:pPr>
+        <w:keepNext w:val="0"/>
+        <w:keepLines w:val="0"/>
+        <w:widowControl/>
+        <w:suppressLineNumbers w:val="0"/>
+        <w:jc w:val="left"/>
+      </w:pPr>
+      <w:r>
+        <w:rPr>
+          <w:rFonts w:hint="default" w:ascii="Lucida Console" w:hAnsi="Lucida Console" w:eastAsia="Lucida Console" w:cs="Lucida Console"/>
+          <w:color w:val="333333"/>
+          <w:kern w:val="0"/>
+          <w:sz w:val="17"/>
+          <w:szCs w:val="17"/>
+          <w:lang w:val="en-US" w:eastAsia="zh-CN" w:bidi="ar"/>
+        </w:rPr>
+        <w:t xml:space="preserve">} </w:t>
+      </w:r>
+    </w:p>
+    <w:p>
+      <w:pPr>
+        <w:keepNext w:val="0"/>
+        <w:keepLines w:val="0"/>
+        <w:widowControl/>
+        <w:suppressLineNumbers w:val="0"/>
+        <w:jc w:val="left"/>
+      </w:pPr>
+      <w:r>
+        <w:rPr>
+          <w:rFonts w:hint="default" w:ascii="Lucida Console" w:hAnsi="Lucida Console" w:eastAsia="Lucida Console" w:cs="Lucida Console"/>
+          <w:color w:val="333333"/>
+          <w:kern w:val="0"/>
+          <w:sz w:val="17"/>
+          <w:szCs w:val="17"/>
+          <w:lang w:val="en-US" w:eastAsia="zh-CN" w:bidi="ar"/>
+        </w:rPr>
+        <w:t>}</w:t>
+      </w:r>
+    </w:p>
+    <w:p>
+      <w:pPr>
+        <w:keepNext w:val="0"/>
+        <w:keepLines w:val="0"/>
+        <w:widowControl/>
+        <w:suppressLineNumbers w:val="0"/>
+        <w:jc w:val="left"/>
+      </w:pPr>
+      <w:r>
+        <w:rPr>
+          <w:rFonts w:hint="default" w:ascii="Lucida Console" w:hAnsi="Lucida Console" w:eastAsia="Lucida Console" w:cs="Lucida Console"/>
+          <w:color w:val="770088"/>
+          <w:kern w:val="0"/>
+          <w:sz w:val="17"/>
+          <w:szCs w:val="17"/>
+          <w:lang w:val="en-US" w:eastAsia="zh-CN" w:bidi="ar"/>
+        </w:rPr>
+        <w:t xml:space="preserve">private static volatile </w:t>
+      </w:r>
+      <w:r>
+        <w:rPr>
+          <w:rFonts w:hint="default" w:ascii="Lucida Console" w:hAnsi="Lucida Console" w:eastAsia="Lucida Console" w:cs="Lucida Console"/>
+          <w:color w:val="000000"/>
+          <w:kern w:val="0"/>
+          <w:sz w:val="17"/>
+          <w:szCs w:val="17"/>
+          <w:lang w:val="en-US" w:eastAsia="zh-CN" w:bidi="ar"/>
+        </w:rPr>
+        <w:t>Singleton instance</w:t>
+      </w:r>
+      <w:r>
+        <w:rPr>
+          <w:rFonts w:hint="default" w:ascii="Lucida Console" w:hAnsi="Lucida Console" w:eastAsia="Lucida Console" w:cs="Lucida Console"/>
+          <w:color w:val="333333"/>
+          <w:kern w:val="0"/>
+          <w:sz w:val="17"/>
+          <w:szCs w:val="17"/>
+          <w:lang w:val="en-US" w:eastAsia="zh-CN" w:bidi="ar"/>
+        </w:rPr>
+        <w:t xml:space="preserve">; </w:t>
+      </w:r>
+    </w:p>
+    <w:p>
+      <w:pPr>
+        <w:keepNext w:val="0"/>
+        <w:keepLines w:val="0"/>
+        <w:widowControl/>
+        <w:suppressLineNumbers w:val="0"/>
+        <w:jc w:val="left"/>
+      </w:pPr>
+      <w:r>
+        <w:rPr>
+          <w:rFonts w:hint="default" w:ascii="Lucida Console" w:hAnsi="Lucida Console" w:eastAsia="Lucida Console" w:cs="Lucida Console"/>
+          <w:color w:val="AA5500"/>
+          <w:kern w:val="0"/>
+          <w:sz w:val="17"/>
+          <w:szCs w:val="17"/>
+          <w:lang w:val="en-US" w:eastAsia="zh-CN" w:bidi="ar"/>
+        </w:rPr>
+        <w:t>//</w:t>
+      </w:r>
+      <w:r>
+        <w:rPr>
+          <w:rFonts w:hint="eastAsia" w:ascii="新宋体" w:hAnsi="新宋体" w:eastAsia="新宋体" w:cs="新宋体"/>
+          <w:color w:val="AA5500"/>
+          <w:kern w:val="0"/>
+          <w:sz w:val="17"/>
+          <w:szCs w:val="17"/>
+          <w:lang w:val="en-US" w:eastAsia="zh-CN" w:bidi="ar"/>
+        </w:rPr>
+        <w:t xml:space="preserve">对外提供静态方法获取该对象 </w:t>
+      </w:r>
+    </w:p>
+    <w:p>
+      <w:pPr>
+        <w:keepNext w:val="0"/>
+        <w:keepLines w:val="0"/>
+        <w:widowControl/>
+        <w:suppressLineNumbers w:val="0"/>
+        <w:jc w:val="left"/>
+      </w:pPr>
+      <w:r>
+        <w:rPr>
+          <w:rFonts w:hint="default" w:ascii="Lucida Console" w:hAnsi="Lucida Console" w:eastAsia="Lucida Console" w:cs="Lucida Console"/>
+          <w:color w:val="770088"/>
+          <w:kern w:val="0"/>
+          <w:sz w:val="17"/>
+          <w:szCs w:val="17"/>
+          <w:lang w:val="en-US" w:eastAsia="zh-CN" w:bidi="ar"/>
+        </w:rPr>
+        <w:t xml:space="preserve">public static </w:t>
+      </w:r>
+      <w:r>
+        <w:rPr>
+          <w:rFonts w:hint="default" w:ascii="Lucida Console" w:hAnsi="Lucida Console" w:eastAsia="Lucida Console" w:cs="Lucida Console"/>
+          <w:color w:val="000000"/>
+          <w:kern w:val="0"/>
+          <w:sz w:val="17"/>
+          <w:szCs w:val="17"/>
+          <w:lang w:val="en-US" w:eastAsia="zh-CN" w:bidi="ar"/>
+        </w:rPr>
+        <w:t>Singleton getInstance</w:t>
+      </w:r>
+      <w:r>
+        <w:rPr>
+          <w:rFonts w:hint="default" w:ascii="Lucida Console" w:hAnsi="Lucida Console" w:eastAsia="Lucida Console" w:cs="Lucida Console"/>
+          <w:color w:val="333333"/>
+          <w:kern w:val="0"/>
+          <w:sz w:val="17"/>
+          <w:szCs w:val="17"/>
+          <w:lang w:val="en-US" w:eastAsia="zh-CN" w:bidi="ar"/>
+        </w:rPr>
+        <w:t xml:space="preserve">() { </w:t>
+      </w:r>
+    </w:p>
+    <w:p>
+      <w:pPr>
+        <w:keepNext w:val="0"/>
+        <w:keepLines w:val="0"/>
+        <w:widowControl/>
+        <w:suppressLineNumbers w:val="0"/>
+        <w:jc w:val="left"/>
+      </w:pPr>
+      <w:r>
+        <w:rPr>
+          <w:rFonts w:hint="default" w:ascii="Lucida Console" w:hAnsi="Lucida Console" w:eastAsia="Lucida Console" w:cs="Lucida Console"/>
+          <w:color w:val="770088"/>
+          <w:kern w:val="0"/>
+          <w:sz w:val="17"/>
+          <w:szCs w:val="17"/>
+          <w:lang w:val="en-US" w:eastAsia="zh-CN" w:bidi="ar"/>
+        </w:rPr>
+        <w:t>if</w:t>
+      </w:r>
+      <w:r>
+        <w:rPr>
+          <w:rFonts w:hint="default" w:ascii="Lucida Console" w:hAnsi="Lucida Console" w:eastAsia="Lucida Console" w:cs="Lucida Console"/>
+          <w:color w:val="333333"/>
+          <w:kern w:val="0"/>
+          <w:sz w:val="17"/>
+          <w:szCs w:val="17"/>
+          <w:lang w:val="en-US" w:eastAsia="zh-CN" w:bidi="ar"/>
+        </w:rPr>
+        <w:t>(</w:t>
+      </w:r>
+      <w:r>
+        <w:rPr>
+          <w:rFonts w:hint="default" w:ascii="Lucida Console" w:hAnsi="Lucida Console" w:eastAsia="Lucida Console" w:cs="Lucida Console"/>
+          <w:color w:val="000000"/>
+          <w:kern w:val="0"/>
+          <w:sz w:val="17"/>
+          <w:szCs w:val="17"/>
+          <w:lang w:val="en-US" w:eastAsia="zh-CN" w:bidi="ar"/>
+        </w:rPr>
+        <w:t xml:space="preserve">instance </w:t>
+      </w:r>
+      <w:r>
+        <w:rPr>
+          <w:rFonts w:hint="default" w:ascii="Lucida Console" w:hAnsi="Lucida Console" w:eastAsia="Lucida Console" w:cs="Lucida Console"/>
+          <w:color w:val="981A1A"/>
+          <w:kern w:val="0"/>
+          <w:sz w:val="17"/>
+          <w:szCs w:val="17"/>
+          <w:lang w:val="en-US" w:eastAsia="zh-CN" w:bidi="ar"/>
+        </w:rPr>
+        <w:t xml:space="preserve">!= </w:t>
+      </w:r>
+      <w:r>
+        <w:rPr>
+          <w:rFonts w:hint="default" w:ascii="Lucida Console" w:hAnsi="Lucida Console" w:eastAsia="Lucida Console" w:cs="Lucida Console"/>
+          <w:color w:val="221199"/>
+          <w:kern w:val="0"/>
+          <w:sz w:val="17"/>
+          <w:szCs w:val="17"/>
+          <w:lang w:val="en-US" w:eastAsia="zh-CN" w:bidi="ar"/>
+        </w:rPr>
+        <w:t>null</w:t>
+      </w:r>
+      <w:r>
+        <w:rPr>
+          <w:rFonts w:hint="default" w:ascii="Lucida Console" w:hAnsi="Lucida Console" w:eastAsia="Lucida Console" w:cs="Lucida Console"/>
+          <w:color w:val="333333"/>
+          <w:kern w:val="0"/>
+          <w:sz w:val="17"/>
+          <w:szCs w:val="17"/>
+          <w:lang w:val="en-US" w:eastAsia="zh-CN" w:bidi="ar"/>
+        </w:rPr>
+        <w:t xml:space="preserve">) { </w:t>
+      </w:r>
+    </w:p>
+    <w:p>
+      <w:pPr>
+        <w:keepNext w:val="0"/>
+        <w:keepLines w:val="0"/>
+        <w:widowControl/>
+        <w:suppressLineNumbers w:val="0"/>
+        <w:jc w:val="left"/>
+      </w:pPr>
+      <w:r>
+        <w:rPr>
+          <w:rFonts w:hint="default" w:ascii="Lucida Console" w:hAnsi="Lucida Console" w:eastAsia="Lucida Console" w:cs="Lucida Console"/>
+          <w:color w:val="770088"/>
+          <w:kern w:val="0"/>
+          <w:sz w:val="17"/>
+          <w:szCs w:val="17"/>
+          <w:lang w:val="en-US" w:eastAsia="zh-CN" w:bidi="ar"/>
+        </w:rPr>
+        <w:t xml:space="preserve">return </w:t>
+      </w:r>
+      <w:r>
+        <w:rPr>
+          <w:rFonts w:hint="default" w:ascii="Lucida Console" w:hAnsi="Lucida Console" w:eastAsia="Lucida Console" w:cs="Lucida Console"/>
+          <w:color w:val="000000"/>
+          <w:kern w:val="0"/>
+          <w:sz w:val="17"/>
+          <w:szCs w:val="17"/>
+          <w:lang w:val="en-US" w:eastAsia="zh-CN" w:bidi="ar"/>
+        </w:rPr>
+        <w:t>instance</w:t>
+      </w:r>
+      <w:r>
+        <w:rPr>
+          <w:rFonts w:hint="default" w:ascii="Lucida Console" w:hAnsi="Lucida Console" w:eastAsia="Lucida Console" w:cs="Lucida Console"/>
+          <w:color w:val="333333"/>
+          <w:kern w:val="0"/>
+          <w:sz w:val="17"/>
+          <w:szCs w:val="17"/>
+          <w:lang w:val="en-US" w:eastAsia="zh-CN" w:bidi="ar"/>
+        </w:rPr>
+        <w:t xml:space="preserve">; </w:t>
+      </w:r>
+    </w:p>
+    <w:p>
+      <w:pPr>
+        <w:keepNext w:val="0"/>
+        <w:keepLines w:val="0"/>
+        <w:widowControl/>
+        <w:suppressLineNumbers w:val="0"/>
+        <w:jc w:val="left"/>
+      </w:pPr>
+      <w:r>
+        <w:rPr>
+          <w:rFonts w:hint="default" w:ascii="Lucida Console" w:hAnsi="Lucida Console" w:eastAsia="Lucida Console" w:cs="Lucida Console"/>
+          <w:color w:val="333333"/>
+          <w:kern w:val="0"/>
+          <w:sz w:val="17"/>
+          <w:szCs w:val="17"/>
+          <w:lang w:val="en-US" w:eastAsia="zh-CN" w:bidi="ar"/>
+        </w:rPr>
+        <w:t>}</w:t>
+      </w:r>
+    </w:p>
+    <w:p>
+      <w:pPr>
+        <w:keepNext w:val="0"/>
+        <w:keepLines w:val="0"/>
+        <w:widowControl/>
+        <w:suppressLineNumbers w:val="0"/>
+        <w:jc w:val="left"/>
+      </w:pPr>
+      <w:r>
+        <w:rPr>
+          <w:rFonts w:hint="default" w:ascii="Lucida Console" w:hAnsi="Lucida Console" w:eastAsia="Lucida Console" w:cs="Lucida Console"/>
+          <w:color w:val="770088"/>
+          <w:kern w:val="0"/>
+          <w:sz w:val="17"/>
+          <w:szCs w:val="17"/>
+          <w:lang w:val="en-US" w:eastAsia="zh-CN" w:bidi="ar"/>
+        </w:rPr>
+        <w:t xml:space="preserve">synchronized </w:t>
+      </w:r>
+      <w:r>
+        <w:rPr>
+          <w:rFonts w:hint="default" w:ascii="Lucida Console" w:hAnsi="Lucida Console" w:eastAsia="Lucida Console" w:cs="Lucida Console"/>
+          <w:color w:val="333333"/>
+          <w:kern w:val="0"/>
+          <w:sz w:val="17"/>
+          <w:szCs w:val="17"/>
+          <w:lang w:val="en-US" w:eastAsia="zh-CN" w:bidi="ar"/>
+        </w:rPr>
+        <w:t>(</w:t>
+      </w:r>
+      <w:r>
+        <w:rPr>
+          <w:rFonts w:hint="default" w:ascii="Lucida Console" w:hAnsi="Lucida Console" w:eastAsia="Lucida Console" w:cs="Lucida Console"/>
+          <w:color w:val="000000"/>
+          <w:kern w:val="0"/>
+          <w:sz w:val="17"/>
+          <w:szCs w:val="17"/>
+          <w:lang w:val="en-US" w:eastAsia="zh-CN" w:bidi="ar"/>
+        </w:rPr>
+        <w:t>Singleton</w:t>
+      </w:r>
+      <w:r>
+        <w:rPr>
+          <w:rFonts w:hint="default" w:ascii="Lucida Console" w:hAnsi="Lucida Console" w:eastAsia="Lucida Console" w:cs="Lucida Console"/>
+          <w:color w:val="333333"/>
+          <w:kern w:val="0"/>
+          <w:sz w:val="17"/>
+          <w:szCs w:val="17"/>
+          <w:lang w:val="en-US" w:eastAsia="zh-CN" w:bidi="ar"/>
+        </w:rPr>
+        <w:t>.</w:t>
+      </w:r>
+      <w:r>
+        <w:rPr>
+          <w:rFonts w:hint="default" w:ascii="Lucida Console" w:hAnsi="Lucida Console" w:eastAsia="Lucida Console" w:cs="Lucida Console"/>
+          <w:color w:val="770088"/>
+          <w:kern w:val="0"/>
+          <w:sz w:val="17"/>
+          <w:szCs w:val="17"/>
+          <w:lang w:val="en-US" w:eastAsia="zh-CN" w:bidi="ar"/>
+        </w:rPr>
+        <w:t>class</w:t>
+      </w:r>
+      <w:r>
+        <w:rPr>
+          <w:rFonts w:hint="default" w:ascii="Lucida Console" w:hAnsi="Lucida Console" w:eastAsia="Lucida Console" w:cs="Lucida Console"/>
+          <w:color w:val="333333"/>
+          <w:kern w:val="0"/>
+          <w:sz w:val="17"/>
+          <w:szCs w:val="17"/>
+          <w:lang w:val="en-US" w:eastAsia="zh-CN" w:bidi="ar"/>
+        </w:rPr>
+        <w:t xml:space="preserve">) { </w:t>
+      </w:r>
+    </w:p>
+    <w:p>
+      <w:pPr>
+        <w:keepNext w:val="0"/>
+        <w:keepLines w:val="0"/>
+        <w:widowControl/>
+        <w:suppressLineNumbers w:val="0"/>
+        <w:jc w:val="left"/>
+      </w:pPr>
+      <w:r>
+        <w:rPr>
+          <w:rFonts w:hint="default" w:ascii="Lucida Console" w:hAnsi="Lucida Console" w:eastAsia="Lucida Console" w:cs="Lucida Console"/>
+          <w:color w:val="770088"/>
+          <w:kern w:val="0"/>
+          <w:sz w:val="17"/>
+          <w:szCs w:val="17"/>
+          <w:lang w:val="en-US" w:eastAsia="zh-CN" w:bidi="ar"/>
+        </w:rPr>
+        <w:t>if</w:t>
+      </w:r>
+      <w:r>
+        <w:rPr>
+          <w:rFonts w:hint="default" w:ascii="Lucida Console" w:hAnsi="Lucida Console" w:eastAsia="Lucida Console" w:cs="Lucida Console"/>
+          <w:color w:val="333333"/>
+          <w:kern w:val="0"/>
+          <w:sz w:val="17"/>
+          <w:szCs w:val="17"/>
+          <w:lang w:val="en-US" w:eastAsia="zh-CN" w:bidi="ar"/>
+        </w:rPr>
+        <w:t>(</w:t>
+      </w:r>
+      <w:r>
+        <w:rPr>
+          <w:rFonts w:hint="default" w:ascii="Lucida Console" w:hAnsi="Lucida Console" w:eastAsia="Lucida Console" w:cs="Lucida Console"/>
+          <w:color w:val="000000"/>
+          <w:kern w:val="0"/>
+          <w:sz w:val="17"/>
+          <w:szCs w:val="17"/>
+          <w:lang w:val="en-US" w:eastAsia="zh-CN" w:bidi="ar"/>
+        </w:rPr>
+        <w:t xml:space="preserve">instance </w:t>
+      </w:r>
+      <w:r>
+        <w:rPr>
+          <w:rFonts w:hint="default" w:ascii="Lucida Console" w:hAnsi="Lucida Console" w:eastAsia="Lucida Console" w:cs="Lucida Console"/>
+          <w:color w:val="981A1A"/>
+          <w:kern w:val="0"/>
+          <w:sz w:val="17"/>
+          <w:szCs w:val="17"/>
+          <w:lang w:val="en-US" w:eastAsia="zh-CN" w:bidi="ar"/>
+        </w:rPr>
+        <w:t xml:space="preserve">!= </w:t>
+      </w:r>
+      <w:r>
+        <w:rPr>
+          <w:rFonts w:hint="default" w:ascii="Lucida Console" w:hAnsi="Lucida Console" w:eastAsia="Lucida Console" w:cs="Lucida Console"/>
+          <w:color w:val="221199"/>
+          <w:kern w:val="0"/>
+          <w:sz w:val="17"/>
+          <w:szCs w:val="17"/>
+          <w:lang w:val="en-US" w:eastAsia="zh-CN" w:bidi="ar"/>
+        </w:rPr>
+        <w:t>null</w:t>
+      </w:r>
+      <w:r>
+        <w:rPr>
+          <w:rFonts w:hint="default" w:ascii="Lucida Console" w:hAnsi="Lucida Console" w:eastAsia="Lucida Console" w:cs="Lucida Console"/>
+          <w:color w:val="333333"/>
+          <w:kern w:val="0"/>
+          <w:sz w:val="17"/>
+          <w:szCs w:val="17"/>
+          <w:lang w:val="en-US" w:eastAsia="zh-CN" w:bidi="ar"/>
+        </w:rPr>
+        <w:t xml:space="preserve">) { </w:t>
+      </w:r>
+    </w:p>
+    <w:p>
+      <w:pPr>
+        <w:keepNext w:val="0"/>
+        <w:keepLines w:val="0"/>
+        <w:widowControl/>
+        <w:suppressLineNumbers w:val="0"/>
+        <w:jc w:val="left"/>
+      </w:pPr>
+      <w:r>
+        <w:rPr>
+          <w:rFonts w:hint="default" w:ascii="Lucida Console" w:hAnsi="Lucida Console" w:eastAsia="Lucida Console" w:cs="Lucida Console"/>
+          <w:color w:val="770088"/>
+          <w:kern w:val="0"/>
+          <w:sz w:val="17"/>
+          <w:szCs w:val="17"/>
+          <w:lang w:val="en-US" w:eastAsia="zh-CN" w:bidi="ar"/>
+        </w:rPr>
+        <w:t xml:space="preserve">return </w:t>
+      </w:r>
+      <w:r>
+        <w:rPr>
+          <w:rFonts w:hint="default" w:ascii="Lucida Console" w:hAnsi="Lucida Console" w:eastAsia="Lucida Console" w:cs="Lucida Console"/>
+          <w:color w:val="000000"/>
+          <w:kern w:val="0"/>
+          <w:sz w:val="17"/>
+          <w:szCs w:val="17"/>
+          <w:lang w:val="en-US" w:eastAsia="zh-CN" w:bidi="ar"/>
+        </w:rPr>
+        <w:t>instance</w:t>
+      </w:r>
+      <w:r>
+        <w:rPr>
+          <w:rFonts w:hint="default" w:ascii="Lucida Console" w:hAnsi="Lucida Console" w:eastAsia="Lucida Console" w:cs="Lucida Console"/>
+          <w:color w:val="333333"/>
+          <w:kern w:val="0"/>
+          <w:sz w:val="17"/>
+          <w:szCs w:val="17"/>
+          <w:lang w:val="en-US" w:eastAsia="zh-CN" w:bidi="ar"/>
+        </w:rPr>
+        <w:t xml:space="preserve">; </w:t>
+      </w:r>
+    </w:p>
+    <w:p>
+      <w:pPr>
+        <w:keepNext w:val="0"/>
+        <w:keepLines w:val="0"/>
+        <w:widowControl/>
+        <w:suppressLineNumbers w:val="0"/>
+        <w:jc w:val="left"/>
+      </w:pPr>
+      <w:r>
+        <w:rPr>
+          <w:rFonts w:hint="default" w:ascii="Lucida Console" w:hAnsi="Lucida Console" w:eastAsia="Lucida Console" w:cs="Lucida Console"/>
+          <w:color w:val="333333"/>
+          <w:kern w:val="0"/>
+          <w:sz w:val="17"/>
+          <w:szCs w:val="17"/>
+          <w:lang w:val="en-US" w:eastAsia="zh-CN" w:bidi="ar"/>
+        </w:rPr>
+        <w:t>}</w:t>
+      </w:r>
+    </w:p>
+    <w:p>
+      <w:pPr>
+        <w:keepNext w:val="0"/>
+        <w:keepLines w:val="0"/>
+        <w:widowControl/>
+        <w:suppressLineNumbers w:val="0"/>
+        <w:jc w:val="left"/>
+      </w:pPr>
+      <w:r>
+        <w:rPr>
+          <w:rFonts w:hint="default" w:ascii="Lucida Console" w:hAnsi="Lucida Console" w:eastAsia="Lucida Console" w:cs="Lucida Console"/>
+          <w:color w:val="000000"/>
+          <w:kern w:val="0"/>
+          <w:sz w:val="17"/>
+          <w:szCs w:val="17"/>
+          <w:lang w:val="en-US" w:eastAsia="zh-CN" w:bidi="ar"/>
+        </w:rPr>
+        <w:t xml:space="preserve">instance </w:t>
+      </w:r>
+      <w:r>
+        <w:rPr>
+          <w:rFonts w:hint="default" w:ascii="Lucida Console" w:hAnsi="Lucida Console" w:eastAsia="Lucida Console" w:cs="Lucida Console"/>
+          <w:color w:val="981A1A"/>
+          <w:kern w:val="0"/>
+          <w:sz w:val="17"/>
+          <w:szCs w:val="17"/>
+          <w:lang w:val="en-US" w:eastAsia="zh-CN" w:bidi="ar"/>
+        </w:rPr>
+        <w:t xml:space="preserve">= </w:t>
+      </w:r>
+      <w:r>
+        <w:rPr>
+          <w:rFonts w:hint="default" w:ascii="Lucida Console" w:hAnsi="Lucida Console" w:eastAsia="Lucida Console" w:cs="Lucida Console"/>
+          <w:color w:val="770088"/>
+          <w:kern w:val="0"/>
+          <w:sz w:val="17"/>
+          <w:szCs w:val="17"/>
+          <w:lang w:val="en-US" w:eastAsia="zh-CN" w:bidi="ar"/>
+        </w:rPr>
+        <w:t xml:space="preserve">new </w:t>
+      </w:r>
+      <w:r>
+        <w:rPr>
+          <w:rFonts w:hint="default" w:ascii="Lucida Console" w:hAnsi="Lucida Console" w:eastAsia="Lucida Console" w:cs="Lucida Console"/>
+          <w:color w:val="000000"/>
+          <w:kern w:val="0"/>
+          <w:sz w:val="17"/>
+          <w:szCs w:val="17"/>
+          <w:lang w:val="en-US" w:eastAsia="zh-CN" w:bidi="ar"/>
+        </w:rPr>
+        <w:t>Singleton</w:t>
+      </w:r>
+      <w:r>
+        <w:rPr>
+          <w:rFonts w:hint="default" w:ascii="Lucida Console" w:hAnsi="Lucida Console" w:eastAsia="Lucida Console" w:cs="Lucida Console"/>
+          <w:color w:val="333333"/>
+          <w:kern w:val="0"/>
+          <w:sz w:val="17"/>
+          <w:szCs w:val="17"/>
+          <w:lang w:val="en-US" w:eastAsia="zh-CN" w:bidi="ar"/>
+        </w:rPr>
+        <w:t xml:space="preserve">(); </w:t>
+      </w:r>
+    </w:p>
+    <w:p>
+      <w:pPr>
+        <w:keepNext w:val="0"/>
+        <w:keepLines w:val="0"/>
+        <w:widowControl/>
+        <w:suppressLineNumbers w:val="0"/>
+        <w:jc w:val="left"/>
+      </w:pPr>
+      <w:r>
+        <w:rPr>
+          <w:rFonts w:hint="default" w:ascii="Lucida Console" w:hAnsi="Lucida Console" w:eastAsia="Lucida Console" w:cs="Lucida Console"/>
+          <w:color w:val="770088"/>
+          <w:kern w:val="0"/>
+          <w:sz w:val="17"/>
+          <w:szCs w:val="17"/>
+          <w:lang w:val="en-US" w:eastAsia="zh-CN" w:bidi="ar"/>
+        </w:rPr>
+        <w:t xml:space="preserve">return </w:t>
+      </w:r>
+      <w:r>
+        <w:rPr>
+          <w:rFonts w:hint="default" w:ascii="Lucida Console" w:hAnsi="Lucida Console" w:eastAsia="Lucida Console" w:cs="Lucida Console"/>
+          <w:color w:val="000000"/>
+          <w:kern w:val="0"/>
+          <w:sz w:val="17"/>
+          <w:szCs w:val="17"/>
+          <w:lang w:val="en-US" w:eastAsia="zh-CN" w:bidi="ar"/>
+        </w:rPr>
+        <w:t>instance</w:t>
+      </w:r>
+      <w:r>
+        <w:rPr>
+          <w:rFonts w:hint="default" w:ascii="Lucida Console" w:hAnsi="Lucida Console" w:eastAsia="Lucida Console" w:cs="Lucida Console"/>
+          <w:color w:val="333333"/>
+          <w:kern w:val="0"/>
+          <w:sz w:val="17"/>
+          <w:szCs w:val="17"/>
+          <w:lang w:val="en-US" w:eastAsia="zh-CN" w:bidi="ar"/>
+        </w:rPr>
+        <w:t xml:space="preserve">; </w:t>
+      </w:r>
+    </w:p>
+    <w:p>
+      <w:pPr>
+        <w:keepNext w:val="0"/>
+        <w:keepLines w:val="0"/>
+        <w:widowControl/>
+        <w:suppressLineNumbers w:val="0"/>
+        <w:jc w:val="left"/>
+      </w:pPr>
+      <w:r>
+        <w:rPr>
+          <w:rFonts w:hint="default" w:ascii="Lucida Console" w:hAnsi="Lucida Console" w:eastAsia="Lucida Console" w:cs="Lucida Console"/>
+          <w:color w:val="333333"/>
+          <w:kern w:val="0"/>
+          <w:sz w:val="17"/>
+          <w:szCs w:val="17"/>
+          <w:lang w:val="en-US" w:eastAsia="zh-CN" w:bidi="ar"/>
+        </w:rPr>
+        <w:t xml:space="preserve">} </w:t>
+      </w:r>
+    </w:p>
+    <w:p>
+      <w:pPr>
+        <w:keepNext w:val="0"/>
+        <w:keepLines w:val="0"/>
+        <w:widowControl/>
+        <w:suppressLineNumbers w:val="0"/>
+        <w:jc w:val="left"/>
+      </w:pPr>
+      <w:r>
+        <w:rPr>
+          <w:rFonts w:hint="default" w:ascii="Lucida Console" w:hAnsi="Lucida Console" w:eastAsia="Lucida Console" w:cs="Lucida Console"/>
+          <w:color w:val="333333"/>
+          <w:kern w:val="0"/>
+          <w:sz w:val="17"/>
+          <w:szCs w:val="17"/>
+          <w:lang w:val="en-US" w:eastAsia="zh-CN" w:bidi="ar"/>
+        </w:rPr>
+        <w:t xml:space="preserve">} </w:t>
+      </w:r>
+    </w:p>
+    <w:p>
+      <w:pPr>
+        <w:keepNext w:val="0"/>
+        <w:keepLines w:val="0"/>
+        <w:widowControl/>
+        <w:suppressLineNumbers w:val="0"/>
+        <w:jc w:val="left"/>
+      </w:pPr>
+      <w:r>
+        <w:rPr>
+          <w:rFonts w:hint="default" w:ascii="Lucida Console" w:hAnsi="Lucida Console" w:eastAsia="Lucida Console" w:cs="Lucida Console"/>
+          <w:color w:val="333333"/>
+          <w:kern w:val="0"/>
+          <w:sz w:val="17"/>
+          <w:szCs w:val="17"/>
+          <w:lang w:val="en-US" w:eastAsia="zh-CN" w:bidi="ar"/>
+        </w:rPr>
+        <w:t xml:space="preserve">} </w:t>
+      </w:r>
+    </w:p>
     <w:p>
       <w:pPr>
         <w:pStyle w:val="9"/>
       </w:pPr>
+    </w:p>
+  </w:comment>
+  <w:comment w:id="14" w:author="华灯初上" w:date="2019-10-03T13:14:00Z" w:initials="">
+    <w:p>
+      <w:pPr>
+        <w:pStyle w:val="9"/>
+      </w:pPr>
       <w:r>
         <w:t>线程安全问题都是由全局变量及静态变量引起的。若每个线程中对全局变量、静态变量只有读操作，而无写操作，一般来说，这个全局变量是线程安全的；若有多个线程同时执行写操作，一般都需要考虑线程同步，否则的话就可能影响线程安全。</w:t>
       </w:r>
@@ -41697,7 +44227,7 @@
       </w:r>
     </w:p>
   </w:comment>
-  <w:comment w:id="13" w:author="华灯初上" w:date="2019-10-03T14:12:00Z" w:initials="">
+  <w:comment w:id="15" w:author="华灯初上" w:date="2019-10-03T14:12:00Z" w:initials="">
     <w:p>
       <w:pPr>
         <w:pStyle w:val="9"/>
@@ -42399,7 +44929,7 @@
       </w:pPr>
     </w:p>
   </w:comment>
-  <w:comment w:id="14" w:author="华灯初上" w:date="2019-10-03T14:28:00Z" w:initials="">
+  <w:comment w:id="16" w:author="华灯初上" w:date="2019-10-03T14:28:00Z" w:initials="">
     <w:p>
       <w:pPr>
         <w:pStyle w:val="9"/>
@@ -43311,7 +45841,7 @@
       </w:pPr>
     </w:p>
   </w:comment>
-  <w:comment w:id="15" w:author="朱广超" w:date="2020-10-21T22:25:59Z" w:initials="朱">
+  <w:comment w:id="17" w:author="朱广超" w:date="2020-10-21T22:25:59Z" w:initials="朱">
     <w:p>
       <w:pPr>
         <w:pStyle w:val="9"/>
@@ -43359,7 +45889,7 @@
       </w:r>
     </w:p>
   </w:comment>
-  <w:comment w:id="16" w:author="华灯初上 [2]" w:date="2021-01-09T19:50:04Z" w:initials="">
+  <w:comment w:id="18" w:author="华灯初上 [2]" w:date="2021-01-09T19:50:04Z" w:initials="">
     <w:p>
       <w:pPr>
         <w:pStyle w:val="12"/>
@@ -43542,7 +46072,7 @@
       </w:pPr>
     </w:p>
   </w:comment>
-  <w:comment w:id="17" w:author="华灯初上" w:date="2019-09-18T12:45:00Z" w:initials="">
+  <w:comment w:id="19" w:author="华灯初上" w:date="2019-09-18T12:45:00Z" w:initials="">
     <w:p>
       <w:pPr>
         <w:pStyle w:val="9"/>
@@ -43587,7 +46117,7 @@
       </w:pPr>
     </w:p>
   </w:comment>
-  <w:comment w:id="18" w:author="华灯初上" w:date="2019-09-18T12:46:00Z" w:initials="">
+  <w:comment w:id="20" w:author="华灯初上" w:date="2019-09-18T12:46:00Z" w:initials="">
     <w:p>
       <w:pPr>
         <w:pStyle w:val="9"/>
@@ -43693,7 +46223,7 @@
       </w:pPr>
     </w:p>
   </w:comment>
-  <w:comment w:id="19" w:author="华灯初上" w:date="2019-09-18T12:49:00Z" w:initials="">
+  <w:comment w:id="21" w:author="华灯初上" w:date="2019-09-18T12:49:00Z" w:initials="">
     <w:p>
       <w:pPr>
         <w:pStyle w:val="9"/>
@@ -43744,7 +46274,7 @@
       </w:pPr>
     </w:p>
   </w:comment>
-  <w:comment w:id="20" w:author="华灯初上" w:date="2019-10-04T17:40:00Z" w:initials="">
+  <w:comment w:id="22" w:author="华灯初上" w:date="2019-10-04T17:40:00Z" w:initials="">
     <w:p>
       <w:pPr>
         <w:pStyle w:val="9"/>
@@ -44776,7 +47306,7 @@
       </w:pPr>
     </w:p>
   </w:comment>
-  <w:comment w:id="21" w:author="华灯初上 [2]" w:date="2020-12-03T22:35:45Z" w:initials="">
+  <w:comment w:id="23" w:author="华灯初上 [2]" w:date="2020-12-03T22:35:45Z" w:initials="">
     <w:p>
       <w:pPr>
         <w:keepNext w:val="0"/>
@@ -45863,7 +48393,7 @@
       </w:pPr>
     </w:p>
   </w:comment>
-  <w:comment w:id="22" w:author="华灯初上" w:date="2019-09-26T10:40:00Z" w:initials="">
+  <w:comment w:id="24" w:author="华灯初上" w:date="2019-09-26T10:40:00Z" w:initials="">
     <w:p>
       <w:pPr>
         <w:pStyle w:val="9"/>
@@ -46265,7 +48795,7 @@
       </w:pPr>
     </w:p>
   </w:comment>
-  <w:comment w:id="23" w:author="华灯初上" w:date="2019-09-18T13:59:00Z" w:initials="">
+  <w:comment w:id="25" w:author="华灯初上" w:date="2019-09-18T13:59:00Z" w:initials="">
     <w:p>
       <w:pPr>
         <w:pStyle w:val="9"/>
@@ -46287,7 +48817,7 @@
       </w:r>
     </w:p>
   </w:comment>
-  <w:comment w:id="24" w:author="华灯初上 [2]" w:date="2020-12-31T20:48:27Z" w:initials="">
+  <w:comment w:id="26" w:author="华灯初上 [2]" w:date="2020-12-31T20:48:27Z" w:initials="">
     <w:p>
       <w:pPr>
         <w:numPr>
@@ -46323,7 +48853,7 @@
       </w:pPr>
     </w:p>
   </w:comment>
-  <w:comment w:id="25" w:author="华灯初上 [2]" w:date="2020-12-23T19:18:24Z" w:initials="">
+  <w:comment w:id="27" w:author="华灯初上 [2]" w:date="2020-12-23T19:18:24Z" w:initials="">
     <w:p>
       <w:pPr>
         <w:pStyle w:val="9"/>
@@ -46394,7 +48924,7 @@
       </w:pPr>
     </w:p>
   </w:comment>
-  <w:comment w:id="26" w:author="华灯初上 [2]" w:date="2020-12-23T19:19:35Z" w:initials="">
+  <w:comment w:id="28" w:author="华灯初上 [2]" w:date="2020-12-23T19:19:35Z" w:initials="">
     <w:p>
       <w:pPr>
         <w:pStyle w:val="9"/>
@@ -46415,7 +48945,7 @@
       </w:pPr>
     </w:p>
   </w:comment>
-  <w:comment w:id="27" w:author="华灯初上 [2]" w:date="2020-12-23T19:20:22Z" w:initials="">
+  <w:comment w:id="29" w:author="华灯初上 [2]" w:date="2020-12-23T19:20:22Z" w:initials="">
     <w:p>
       <w:pPr>
         <w:pStyle w:val="9"/>
@@ -46486,7 +49016,7 @@
       </w:pPr>
     </w:p>
   </w:comment>
-  <w:comment w:id="28" w:author="华灯初上 [2]" w:date="2020-12-23T19:40:45Z" w:initials="">
+  <w:comment w:id="30" w:author="华灯初上 [2]" w:date="2020-12-23T19:40:45Z" w:initials="">
     <w:p>
       <w:pPr>
         <w:pStyle w:val="9"/>
@@ -46499,7 +49029,7 @@
       </w:r>
     </w:p>
   </w:comment>
-  <w:comment w:id="29" w:author="华灯初上 [2]" w:date="2021-01-27T22:57:25Z" w:initials="">
+  <w:comment w:id="31" w:author="华灯初上 [2]" w:date="2021-01-27T22:57:25Z" w:initials="">
     <w:p>
       <w:pPr>
         <w:pStyle w:val="9"/>
@@ -46584,7 +49114,7 @@
       </w:r>
     </w:p>
   </w:comment>
-  <w:comment w:id="30" w:author="华灯初上 [2]" w:date="2021-01-23T14:25:18Z" w:initials="">
+  <w:comment w:id="32" w:author="华灯初上 [2]" w:date="2021-01-23T14:25:18Z" w:initials="">
     <w:p>
       <w:pPr>
         <w:pStyle w:val="9"/>
@@ -46644,7 +49174,7 @@
       </w:r>
     </w:p>
   </w:comment>
-  <w:comment w:id="31" w:author="华灯初上 [2]" w:date="2021-01-23T14:25:36Z" w:initials="">
+  <w:comment w:id="33" w:author="华灯初上 [2]" w:date="2021-01-23T14:25:36Z" w:initials="">
     <w:p>
       <w:pPr>
         <w:pStyle w:val="9"/>
@@ -46691,7 +49221,7 @@
       </w:r>
     </w:p>
   </w:comment>
-  <w:comment w:id="32" w:author="华灯初上 [2]" w:date="2021-01-23T14:25:51Z" w:initials="">
+  <w:comment w:id="34" w:author="华灯初上 [2]" w:date="2021-01-23T14:25:51Z" w:initials="">
     <w:p>
       <w:pPr>
         <w:pStyle w:val="9"/>
@@ -46752,7 +49282,7 @@
       </w:r>
     </w:p>
   </w:comment>
-  <w:comment w:id="33" w:author="华灯初上 [2]" w:date="2021-01-23T14:28:38Z" w:initials="">
+  <w:comment w:id="35" w:author="华灯初上 [2]" w:date="2021-01-23T14:28:38Z" w:initials="">
     <w:p>
       <w:pPr>
         <w:pStyle w:val="9"/>
@@ -46772,7 +49302,7 @@
       </w:r>
     </w:p>
   </w:comment>
-  <w:comment w:id="34" w:author="华灯初上 [2]" w:date="2020-12-22T23:31:14Z" w:initials="">
+  <w:comment w:id="36" w:author="华灯初上 [2]" w:date="2020-12-22T23:31:14Z" w:initials="">
     <w:p>
       <w:pPr>
         <w:pStyle w:val="12"/>
@@ -47364,7 +49894,7 @@
       </w:pPr>
     </w:p>
   </w:comment>
-  <w:comment w:id="35" w:author="华灯初上" w:date="2019-09-29T13:48:00Z" w:initials="">
+  <w:comment w:id="37" w:author="华灯初上" w:date="2019-09-29T13:48:00Z" w:initials="">
     <w:p>
       <w:pPr>
         <w:pStyle w:val="9"/>
@@ -47492,7 +50022,7 @@
       </w:r>
     </w:p>
   </w:comment>
-  <w:comment w:id="36" w:author="华灯初上 [2]" w:date="2021-01-17T21:44:41Z" w:initials="">
+  <w:comment w:id="38" w:author="华灯初上 [2]" w:date="2021-01-17T21:44:41Z" w:initials="">
     <w:p>
       <w:pPr>
         <w:pStyle w:val="9"/>
@@ -47603,7 +50133,7 @@
       </w:r>
     </w:p>
   </w:comment>
-  <w:comment w:id="37" w:author="华灯初上" w:date="2019-09-18T15:01:00Z" w:initials="">
+  <w:comment w:id="39" w:author="华灯初上" w:date="2019-09-18T15:01:00Z" w:initials="">
     <w:p>
       <w:pPr>
         <w:pStyle w:val="9"/>
@@ -47625,7 +50155,7 @@
       </w:r>
     </w:p>
   </w:comment>
-  <w:comment w:id="38" w:author="华灯初上" w:date="2019-10-08T10:04:00Z" w:initials="">
+  <w:comment w:id="40" w:author="华灯初上" w:date="2019-10-08T10:04:00Z" w:initials="">
     <w:p>
       <w:pPr>
         <w:pStyle w:val="9"/>
@@ -47737,7 +50267,7 @@
       </w:r>
     </w:p>
   </w:comment>
-  <w:comment w:id="39" w:author="华灯初上 [2]" w:date="2020-12-14T20:13:23Z" w:initials="">
+  <w:comment w:id="41" w:author="华灯初上 [2]" w:date="2020-12-14T20:13:23Z" w:initials="">
     <w:p>
       <w:pPr>
         <w:pStyle w:val="9"/>
@@ -47791,46 +50321,48 @@
 
 <file path=word/commentsExtended.xml><?xml version="1.0" encoding="utf-8"?>
 <w15:commentsEx xmlns:wpc="http://schemas.microsoft.com/office/word/2010/wordprocessingCanvas" xmlns:mc="http://schemas.openxmlformats.org/markup-compatibility/2006" xmlns:o="urn:schemas-microsoft-com:office:office" xmlns:r="http://schemas.openxmlformats.org/officeDocument/2006/relationships" xmlns:m="http://schemas.openxmlformats.org/officeDocument/2006/math" xmlns:v="urn:schemas-microsoft-com:vml" xmlns:wp14="http://schemas.microsoft.com/office/word/2010/wordprocessingDrawing" xmlns:wp="http://schemas.openxmlformats.org/drawingml/2006/wordprocessingDrawing" xmlns:w="http://schemas.openxmlformats.org/wordprocessingml/2006/main" xmlns:w14="http://schemas.microsoft.com/office/word/2010/wordml" xmlns:w15="http://schemas.microsoft.com/office/word/2012/wordml" xmlns:w10="urn:schemas-microsoft-com:office:word" xmlns:wpg="http://schemas.microsoft.com/office/word/2010/wordprocessingGroup" xmlns:wpi="http://schemas.microsoft.com/office/word/2010/wordprocessingInk" xmlns:wne="http://schemas.microsoft.com/office/word/2006/wordml" xmlns:wps="http://schemas.microsoft.com/office/word/2010/wordprocessingShape" xmlns:wpsCustomData="http://www.wps.cn/officeDocument/2013/wpsCustomData" mc:Ignorable="w14 w15 wp14">
-  <w15:commentEx w15:paraId="4D2273E2" w15:done="0"/>
-  <w15:commentEx w15:paraId="384C5B6C" w15:done="0"/>
-  <w15:commentEx w15:paraId="61F376C2" w15:done="0"/>
-  <w15:commentEx w15:paraId="2BE51767" w15:done="0"/>
-  <w15:commentEx w15:paraId="55280A7F" w15:done="0"/>
-  <w15:commentEx w15:paraId="2A3C45D4" w15:done="0"/>
-  <w15:commentEx w15:paraId="518E393A" w15:done="0"/>
-  <w15:commentEx w15:paraId="219E0AD8" w15:done="0"/>
-  <w15:commentEx w15:paraId="3474790B" w15:done="0"/>
-  <w15:commentEx w15:paraId="22E9296B" w15:done="0"/>
-  <w15:commentEx w15:paraId="42E213B7" w15:done="0"/>
-  <w15:commentEx w15:paraId="248A023D" w15:done="0"/>
-  <w15:commentEx w15:paraId="4609254B" w15:done="0"/>
-  <w15:commentEx w15:paraId="7FFD69D9" w15:done="0"/>
-  <w15:commentEx w15:paraId="2A812725" w15:done="0"/>
-  <w15:commentEx w15:paraId="26EC7CC4" w15:done="0"/>
-  <w15:commentEx w15:paraId="69B577E3" w15:done="0"/>
-  <w15:commentEx w15:paraId="49FE47EF" w15:done="0"/>
-  <w15:commentEx w15:paraId="36E70975" w15:done="0"/>
-  <w15:commentEx w15:paraId="6D9865BE" w15:done="0"/>
-  <w15:commentEx w15:paraId="2EA444E9" w15:done="0"/>
-  <w15:commentEx w15:paraId="71F465F8" w15:done="0"/>
-  <w15:commentEx w15:paraId="7BA1680F" w15:done="0"/>
-  <w15:commentEx w15:paraId="62600724" w15:done="0"/>
-  <w15:commentEx w15:paraId="37BD60F4" w15:done="0"/>
-  <w15:commentEx w15:paraId="742C74D7" w15:done="0"/>
-  <w15:commentEx w15:paraId="5D545F63" w15:done="0"/>
-  <w15:commentEx w15:paraId="08157979" w15:done="0"/>
-  <w15:commentEx w15:paraId="538320FC" w15:done="0"/>
-  <w15:commentEx w15:paraId="2BAC21EB" w15:done="0"/>
-  <w15:commentEx w15:paraId="274B7AAD" w15:done="0"/>
-  <w15:commentEx w15:paraId="4DF2793E" w15:done="0"/>
-  <w15:commentEx w15:paraId="16ED3A5E" w15:done="0"/>
-  <w15:commentEx w15:paraId="20253777" w15:done="0"/>
-  <w15:commentEx w15:paraId="794771E6" w15:done="0"/>
-  <w15:commentEx w15:paraId="5FCB283B" w15:done="0"/>
-  <w15:commentEx w15:paraId="244D7037" w15:done="0"/>
-  <w15:commentEx w15:paraId="13952814" w15:done="0"/>
-  <w15:commentEx w15:paraId="22387C5A" w15:done="0"/>
-  <w15:commentEx w15:paraId="213A5DBE" w15:done="0"/>
+  <w15:commentEx w15:paraId="22F228B6" w15:done="0"/>
+  <w15:commentEx w15:paraId="2D3E6C93" w15:done="0"/>
+  <w15:commentEx w15:paraId="5F257250" w15:done="0"/>
+  <w15:commentEx w15:paraId="343E23B7" w15:done="0"/>
+  <w15:commentEx w15:paraId="34430C58" w15:done="0"/>
+  <w15:commentEx w15:paraId="5ACA2735" w15:done="0"/>
+  <w15:commentEx w15:paraId="7E294CB4" w15:done="0"/>
+  <w15:commentEx w15:paraId="0F690CA0" w15:done="0"/>
+  <w15:commentEx w15:paraId="35597872" w15:done="0"/>
+  <w15:commentEx w15:paraId="77660C79" w15:done="0"/>
+  <w15:commentEx w15:paraId="787A3466" w15:done="0"/>
+  <w15:commentEx w15:paraId="070830E7" w15:done="0"/>
+  <w15:commentEx w15:paraId="5FE73FC6" w15:done="0"/>
+  <w15:commentEx w15:paraId="055F58BA" w15:done="0"/>
+  <w15:commentEx w15:paraId="77131364" w15:done="0"/>
+  <w15:commentEx w15:paraId="0AC5219B" w15:done="0"/>
+  <w15:commentEx w15:paraId="08C241CB" w15:done="0"/>
+  <w15:commentEx w15:paraId="670A759A" w15:done="0"/>
+  <w15:commentEx w15:paraId="57774136" w15:done="0"/>
+  <w15:commentEx w15:paraId="598B27A0" w15:done="0"/>
+  <w15:commentEx w15:paraId="5B1D763C" w15:done="0"/>
+  <w15:commentEx w15:paraId="32923EAD" w15:done="0"/>
+  <w15:commentEx w15:paraId="0ADA56BA" w15:done="0"/>
+  <w15:commentEx w15:paraId="763178AB" w15:done="0"/>
+  <w15:commentEx w15:paraId="54833D70" w15:done="0"/>
+  <w15:commentEx w15:paraId="40664023" w15:done="0"/>
+  <w15:commentEx w15:paraId="7DB679F8" w15:done="0"/>
+  <w15:commentEx w15:paraId="517E3E5B" w15:done="0"/>
+  <w15:commentEx w15:paraId="17E7540D" w15:done="0"/>
+  <w15:commentEx w15:paraId="17F84856" w15:done="0"/>
+  <w15:commentEx w15:paraId="17FC5991" w15:done="0"/>
+  <w15:commentEx w15:paraId="6F425504" w15:done="0"/>
+  <w15:commentEx w15:paraId="053D3DF6" w15:done="0"/>
+  <w15:commentEx w15:paraId="0C273233" w15:done="0"/>
+  <w15:commentEx w15:paraId="70ED6038" w15:done="0"/>
+  <w15:commentEx w15:paraId="17574002" w15:done="0"/>
+  <w15:commentEx w15:paraId="6C1E3AD2" w15:done="0"/>
+  <w15:commentEx w15:paraId="5D78402B" w15:done="0"/>
+  <w15:commentEx w15:paraId="5E56423B" w15:done="0"/>
+  <w15:commentEx w15:paraId="2AB024EA" w15:done="0"/>
+  <w15:commentEx w15:paraId="1FFE56DD" w15:done="0"/>
+  <w15:commentEx w15:paraId="377E0432" w15:done="0"/>
 </w15:commentsEx>
 </file>
 
